--- a/成本计划.docx
+++ b/成本计划.docx
@@ -22,6 +22,11 @@
     <w:sdt>
       <w:sdtPr>
         <w:rPr>
+          <w:rFonts w:asciiTheme="minorHAnsi" w:eastAsiaTheme="minorEastAsia" w:hAnsiTheme="minorHAnsi" w:cstheme="minorBidi"/>
+          <w:color w:val="auto"/>
+          <w:kern w:val="2"/>
+          <w:sz w:val="24"/>
+          <w:szCs w:val="22"/>
           <w:lang w:val="zh-CN"/>
         </w:rPr>
         <w:id w:val="-39135588"/>
@@ -32,13 +37,8 @@
       </w:sdtPr>
       <w:sdtEndPr>
         <w:rPr>
-          <w:rFonts w:asciiTheme="minorHAnsi" w:eastAsiaTheme="minorEastAsia" w:hAnsiTheme="minorHAnsi" w:cstheme="minorBidi"/>
           <w:b/>
           <w:bCs/>
-          <w:color w:val="auto"/>
-          <w:kern w:val="2"/>
-          <w:sz w:val="24"/>
-          <w:szCs w:val="22"/>
         </w:rPr>
       </w:sdtEndPr>
       <w:sdtContent>
@@ -74,7 +74,7 @@
           <w:r>
             <w:fldChar w:fldCharType="separate"/>
           </w:r>
-          <w:hyperlink w:anchor="_Toc70026897" w:history="1">
+          <w:hyperlink w:anchor="_Toc70158108" w:history="1">
             <w:r>
               <w:rPr>
                 <w:rStyle w:val="a9"/>
@@ -94,7 +94,7 @@
                 <w:rStyle w:val="a9"/>
                 <w:noProof/>
               </w:rPr>
-              <w:t>成本及项目规模估算</w:t>
+              <w:t>成本估算</w:t>
             </w:r>
             <w:r>
               <w:rPr>
@@ -115,7 +115,7 @@
                 <w:noProof/>
                 <w:webHidden/>
               </w:rPr>
-              <w:instrText xml:space="preserve"> PAGEREF _Toc70026897 \h </w:instrText>
+              <w:instrText xml:space="preserve"> PAGEREF _Toc70158108 \h </w:instrText>
             </w:r>
             <w:r>
               <w:rPr>
@@ -159,7 +159,7 @@
               <w:sz w:val="21"/>
             </w:rPr>
           </w:pPr>
-          <w:hyperlink w:anchor="_Toc70026898" w:history="1">
+          <w:hyperlink w:anchor="_Toc70158109" w:history="1">
             <w:r>
               <w:rPr>
                 <w:rStyle w:val="a9"/>
@@ -200,7 +200,7 @@
                 <w:noProof/>
                 <w:webHidden/>
               </w:rPr>
-              <w:instrText xml:space="preserve"> PAGEREF _Toc70026898 \h </w:instrText>
+              <w:instrText xml:space="preserve"> PAGEREF _Toc70158109 \h </w:instrText>
             </w:r>
             <w:r>
               <w:rPr>
@@ -244,7 +244,7 @@
               <w:sz w:val="21"/>
             </w:rPr>
           </w:pPr>
-          <w:hyperlink w:anchor="_Toc70026899" w:history="1">
+          <w:hyperlink w:anchor="_Toc70158110" w:history="1">
             <w:r>
               <w:rPr>
                 <w:rStyle w:val="a9"/>
@@ -285,92 +285,7 @@
                 <w:noProof/>
                 <w:webHidden/>
               </w:rPr>
-              <w:instrText xml:space="preserve"> PAGEREF _Toc70026899 \h </w:instrText>
-            </w:r>
-            <w:r>
-              <w:rPr>
-                <w:noProof/>
-                <w:webHidden/>
-              </w:rPr>
-            </w:r>
-            <w:r>
-              <w:rPr>
-                <w:noProof/>
-                <w:webHidden/>
-              </w:rPr>
-              <w:fldChar w:fldCharType="separate"/>
-            </w:r>
-            <w:r>
-              <w:rPr>
-                <w:noProof/>
-                <w:webHidden/>
-              </w:rPr>
-              <w:t>2</w:t>
-            </w:r>
-            <w:r>
-              <w:rPr>
-                <w:noProof/>
-                <w:webHidden/>
-              </w:rPr>
-              <w:fldChar w:fldCharType="end"/>
-            </w:r>
-          </w:hyperlink>
-        </w:p>
-        <w:p>
-          <w:pPr>
-            <w:pStyle w:val="TOC2"/>
-            <w:tabs>
-              <w:tab w:val="left" w:pos="1050"/>
-              <w:tab w:val="right" w:leader="dot" w:pos="8296"/>
-            </w:tabs>
-            <w:ind w:left="480"/>
-            <w:rPr>
-              <w:noProof/>
-              <w:sz w:val="21"/>
-            </w:rPr>
-          </w:pPr>
-          <w:hyperlink w:anchor="_Toc70026900" w:history="1">
-            <w:r>
-              <w:rPr>
-                <w:rStyle w:val="a9"/>
-                <w:noProof/>
-              </w:rPr>
-              <w:t>1.3</w:t>
-            </w:r>
-            <w:r>
-              <w:rPr>
-                <w:noProof/>
-                <w:sz w:val="21"/>
-              </w:rPr>
-              <w:tab/>
-            </w:r>
-            <w:r>
-              <w:rPr>
-                <w:rStyle w:val="a9"/>
-                <w:noProof/>
-              </w:rPr>
-              <w:t>项目规模</w:t>
-            </w:r>
-            <w:r>
-              <w:rPr>
-                <w:noProof/>
-                <w:webHidden/>
-              </w:rPr>
-              <w:tab/>
-            </w:r>
-            <w:r>
-              <w:rPr>
-                <w:noProof/>
-                <w:webHidden/>
-              </w:rPr>
-              <w:fldChar w:fldCharType="begin"/>
-            </w:r>
-            <w:r>
-              <w:rPr>
-                <w:noProof/>
-                <w:webHidden/>
-              </w:rPr>
-              <w:instrText xml:space="preserve"> PAGEREF _Toc70026900 \h </w:instrText>
+              <w:instrText xml:space="preserve"> PAGEREF _Toc70158110 \h </w:instrText>
             </w:r>
             <w:r>
               <w:rPr>
@@ -413,7 +328,7 @@
               <w:sz w:val="21"/>
             </w:rPr>
           </w:pPr>
-          <w:hyperlink w:anchor="_Toc70026901" w:history="1">
+          <w:hyperlink w:anchor="_Toc70158111" w:history="1">
             <w:r>
               <w:rPr>
                 <w:rStyle w:val="a9"/>
@@ -454,7 +369,7 @@
                 <w:noProof/>
                 <w:webHidden/>
               </w:rPr>
-              <w:instrText xml:space="preserve"> PAGEREF _Toc70026901 \h </w:instrText>
+              <w:instrText xml:space="preserve"> PAGEREF _Toc70158111 \h </w:instrText>
             </w:r>
             <w:r>
               <w:rPr>
@@ -474,7 +389,7 @@
                 <w:noProof/>
                 <w:webHidden/>
               </w:rPr>
-              <w:t>3</w:t>
+              <w:t>2</w:t>
             </w:r>
             <w:r>
               <w:rPr>
@@ -520,7 +435,7 @@
           <w:numId w:val="1"/>
         </w:numPr>
       </w:pPr>
-      <w:bookmarkStart w:id="0" w:name="_Toc70026897"/>
+      <w:bookmarkStart w:id="0" w:name="_Toc70158108"/>
       <w:r>
         <w:rPr>
           <w:rFonts w:hint="eastAsia"/>
@@ -532,7 +447,7 @@
         <w:rPr>
           <w:rFonts w:hint="eastAsia"/>
         </w:rPr>
-        <w:t>及项目规模估算</w:t>
+        <w:t>估算</w:t>
       </w:r>
       <w:bookmarkEnd w:id="0"/>
     </w:p>
@@ -543,11 +458,8 @@
           <w:ilvl w:val="1"/>
           <w:numId w:val="1"/>
         </w:numPr>
-        <w:rPr>
-          <w:rFonts w:hint="eastAsia"/>
-        </w:rPr>
       </w:pPr>
-      <w:bookmarkStart w:id="1" w:name="_Toc70026898"/>
+      <w:bookmarkStart w:id="1" w:name="_Toc70158109"/>
       <w:r>
         <w:rPr>
           <w:rFonts w:hint="eastAsia"/>
@@ -555,6 +467,14 @@
         <w:t>人力成本</w:t>
       </w:r>
       <w:bookmarkEnd w:id="1"/>
+    </w:p>
+    <w:p>
+      <w:r>
+        <w:rPr>
+          <w:rFonts w:hint="eastAsia"/>
+        </w:rPr>
+        <w:t>成本系数</w:t>
+      </w:r>
     </w:p>
     <w:tbl>
       <w:tblPr>
@@ -574,34 +494,37 @@
             <w:tcW w:w="2130" w:type="dxa"/>
           </w:tcPr>
           <w:p>
-            <w:pPr>
+            <w:r>
               <w:rPr>
                 <w:rFonts w:hint="eastAsia"/>
               </w:rPr>
-            </w:pPr>
+              <w:t>人员类型</w:t>
+            </w:r>
+          </w:p>
+        </w:tc>
+        <w:tc>
+          <w:tcPr>
+            <w:tcW w:w="2130" w:type="dxa"/>
+          </w:tcPr>
+          <w:p>
             <w:r>
               <w:rPr>
                 <w:rFonts w:hint="eastAsia"/>
               </w:rPr>
-              <w:t>人员类型</w:t>
-            </w:r>
-          </w:p>
-        </w:tc>
-        <w:tc>
-          <w:tcPr>
-            <w:tcW w:w="2130" w:type="dxa"/>
-          </w:tcPr>
-          <w:p>
-            <w:pPr>
+              <w:t>计费标准</w:t>
+            </w:r>
+          </w:p>
+        </w:tc>
+        <w:tc>
+          <w:tcPr>
+            <w:tcW w:w="2131" w:type="dxa"/>
+          </w:tcPr>
+          <w:p>
+            <w:r>
               <w:rPr>
                 <w:rFonts w:hint="eastAsia"/>
               </w:rPr>
-            </w:pPr>
-            <w:r>
-              <w:rPr>
-                <w:rFonts w:hint="eastAsia"/>
-              </w:rPr>
-              <w:t>计费标准</w:t>
+              <w:t>标准费率</w:t>
             </w:r>
           </w:p>
         </w:tc>
@@ -610,29 +533,6 @@
             <w:tcW w:w="2131" w:type="dxa"/>
           </w:tcPr>
           <w:p>
-            <w:pPr>
-              <w:rPr>
-                <w:rFonts w:hint="eastAsia"/>
-              </w:rPr>
-            </w:pPr>
-            <w:r>
-              <w:rPr>
-                <w:rFonts w:hint="eastAsia"/>
-              </w:rPr>
-              <w:t>标准费率</w:t>
-            </w:r>
-          </w:p>
-        </w:tc>
-        <w:tc>
-          <w:tcPr>
-            <w:tcW w:w="2131" w:type="dxa"/>
-          </w:tcPr>
-          <w:p>
-            <w:pPr>
-              <w:rPr>
-                <w:rFonts w:hint="eastAsia"/>
-              </w:rPr>
-            </w:pPr>
             <w:r>
               <w:rPr>
                 <w:rFonts w:hint="eastAsia"/>
@@ -648,91 +548,71 @@
             <w:tcW w:w="2130" w:type="dxa"/>
           </w:tcPr>
           <w:p>
-            <w:pPr>
+            <w:r>
               <w:rPr>
                 <w:rFonts w:hint="eastAsia"/>
               </w:rPr>
-            </w:pPr>
+              <w:t>项目经理</w:t>
+            </w:r>
+          </w:p>
+        </w:tc>
+        <w:tc>
+          <w:tcPr>
+            <w:tcW w:w="2130" w:type="dxa"/>
+          </w:tcPr>
+          <w:p>
             <w:r>
               <w:rPr>
                 <w:rFonts w:hint="eastAsia"/>
-              </w:rPr>
-              <w:t>项目经理</w:t>
-            </w:r>
-          </w:p>
-        </w:tc>
-        <w:tc>
-          <w:tcPr>
-            <w:tcW w:w="2130" w:type="dxa"/>
-          </w:tcPr>
-          <w:p>
-            <w:pPr>
+                <w:kern w:val="0"/>
+              </w:rPr>
+              <w:t>￥</w:t>
+            </w:r>
+            <w:r>
               <w:rPr>
                 <w:rFonts w:hint="eastAsia"/>
-              </w:rPr>
-            </w:pPr>
+                <w:kern w:val="0"/>
+              </w:rPr>
+              <w:t>/</w:t>
+            </w:r>
             <w:r>
               <w:rPr>
                 <w:rFonts w:hint="eastAsia"/>
                 <w:kern w:val="0"/>
               </w:rPr>
-              <w:t>￥</w:t>
-            </w:r>
+              <w:t>天</w:t>
+            </w:r>
+          </w:p>
+        </w:tc>
+        <w:tc>
+          <w:tcPr>
+            <w:tcW w:w="2131" w:type="dxa"/>
+          </w:tcPr>
+          <w:p>
             <w:r>
               <w:rPr>
                 <w:rFonts w:hint="eastAsia"/>
-                <w:kern w:val="0"/>
-              </w:rPr>
-              <w:t>/</w:t>
-            </w:r>
+              </w:rPr>
+              <w:t>1</w:t>
+            </w:r>
+            <w:r>
+              <w:t>200</w:t>
+            </w:r>
+          </w:p>
+        </w:tc>
+        <w:tc>
+          <w:tcPr>
+            <w:tcW w:w="2131" w:type="dxa"/>
+          </w:tcPr>
+          <w:p>
             <w:r>
               <w:rPr>
                 <w:rFonts w:hint="eastAsia"/>
-                <w:kern w:val="0"/>
-              </w:rPr>
-              <w:t>天</w:t>
-            </w:r>
-          </w:p>
-        </w:tc>
-        <w:tc>
-          <w:tcPr>
-            <w:tcW w:w="2131" w:type="dxa"/>
-          </w:tcPr>
-          <w:p>
-            <w:pPr>
-              <w:rPr>
-                <w:rFonts w:hint="eastAsia"/>
-              </w:rPr>
-            </w:pPr>
-            <w:r>
-              <w:rPr>
-                <w:rFonts w:hint="eastAsia"/>
               </w:rPr>
               <w:t>1</w:t>
             </w:r>
             <w:r>
-              <w:t>00</w:t>
-            </w:r>
-          </w:p>
-        </w:tc>
-        <w:tc>
-          <w:tcPr>
-            <w:tcW w:w="2131" w:type="dxa"/>
-          </w:tcPr>
-          <w:p>
-            <w:pPr>
-              <w:rPr>
-                <w:rFonts w:hint="eastAsia"/>
-              </w:rPr>
-            </w:pPr>
-            <w:r>
-              <w:rPr>
-                <w:rFonts w:hint="eastAsia"/>
-              </w:rPr>
-              <w:t>1</w:t>
-            </w:r>
-            <w:r>
-              <w:t>10</w:t>
+              <w:t>500</w:t>
             </w:r>
           </w:p>
         </w:tc>
@@ -743,91 +623,77 @@
             <w:tcW w:w="2130" w:type="dxa"/>
           </w:tcPr>
           <w:p>
-            <w:pPr>
+            <w:r>
               <w:rPr>
                 <w:rFonts w:hint="eastAsia"/>
               </w:rPr>
-            </w:pPr>
+              <w:t>需求分析员</w:t>
+            </w:r>
+          </w:p>
+        </w:tc>
+        <w:tc>
+          <w:tcPr>
+            <w:tcW w:w="2130" w:type="dxa"/>
+          </w:tcPr>
+          <w:p>
             <w:r>
               <w:rPr>
                 <w:rFonts w:hint="eastAsia"/>
-              </w:rPr>
-              <w:t>需求分析员</w:t>
-            </w:r>
-          </w:p>
-        </w:tc>
-        <w:tc>
-          <w:tcPr>
-            <w:tcW w:w="2130" w:type="dxa"/>
-          </w:tcPr>
-          <w:p>
-            <w:pPr>
+                <w:kern w:val="0"/>
+              </w:rPr>
+              <w:t>￥</w:t>
+            </w:r>
+            <w:r>
               <w:rPr>
                 <w:rFonts w:hint="eastAsia"/>
-              </w:rPr>
-            </w:pPr>
+                <w:kern w:val="0"/>
+              </w:rPr>
+              <w:t>/</w:t>
+            </w:r>
             <w:r>
               <w:rPr>
                 <w:rFonts w:hint="eastAsia"/>
                 <w:kern w:val="0"/>
               </w:rPr>
-              <w:t>￥</w:t>
-            </w:r>
+              <w:t>天</w:t>
+            </w:r>
+          </w:p>
+        </w:tc>
+        <w:tc>
+          <w:tcPr>
+            <w:tcW w:w="2131" w:type="dxa"/>
+          </w:tcPr>
+          <w:p>
             <w:r>
               <w:rPr>
                 <w:rFonts w:hint="eastAsia"/>
-                <w:kern w:val="0"/>
-              </w:rPr>
-              <w:t>/</w:t>
-            </w:r>
+              </w:rPr>
+              <w:t>9</w:t>
+            </w:r>
+            <w:r>
+              <w:t>0</w:t>
+            </w:r>
+            <w:r>
+              <w:t>0</w:t>
+            </w:r>
+          </w:p>
+        </w:tc>
+        <w:tc>
+          <w:tcPr>
+            <w:tcW w:w="2131" w:type="dxa"/>
+          </w:tcPr>
+          <w:p>
             <w:r>
               <w:rPr>
                 <w:rFonts w:hint="eastAsia"/>
-                <w:kern w:val="0"/>
-              </w:rPr>
-              <w:t>天</w:t>
-            </w:r>
-          </w:p>
-        </w:tc>
-        <w:tc>
-          <w:tcPr>
-            <w:tcW w:w="2131" w:type="dxa"/>
-          </w:tcPr>
-          <w:p>
-            <w:pPr>
-              <w:rPr>
-                <w:rFonts w:hint="eastAsia"/>
-              </w:rPr>
-            </w:pPr>
-            <w:r>
-              <w:rPr>
-                <w:rFonts w:hint="eastAsia"/>
-              </w:rPr>
-              <w:t>9</w:t>
+              </w:rPr>
+              <w:t>1</w:t>
+            </w:r>
+            <w:r>
+              <w:t>00</w:t>
             </w:r>
             <w:r>
               <w:t>0</w:t>
-            </w:r>
-          </w:p>
-        </w:tc>
-        <w:tc>
-          <w:tcPr>
-            <w:tcW w:w="2131" w:type="dxa"/>
-          </w:tcPr>
-          <w:p>
-            <w:pPr>
-              <w:rPr>
-                <w:rFonts w:hint="eastAsia"/>
-              </w:rPr>
-            </w:pPr>
-            <w:r>
-              <w:rPr>
-                <w:rFonts w:hint="eastAsia"/>
-              </w:rPr>
-              <w:t>1</w:t>
-            </w:r>
-            <w:r>
-              <w:t>00</w:t>
             </w:r>
           </w:p>
         </w:tc>
@@ -838,91 +704,76 @@
             <w:tcW w:w="2130" w:type="dxa"/>
           </w:tcPr>
           <w:p>
-            <w:pPr>
+            <w:r>
               <w:rPr>
                 <w:rFonts w:hint="eastAsia"/>
               </w:rPr>
+              <w:t>质量保证员</w:t>
+            </w:r>
+          </w:p>
+        </w:tc>
+        <w:tc>
+          <w:tcPr>
+            <w:tcW w:w="2130" w:type="dxa"/>
+          </w:tcPr>
+          <w:p>
+            <w:pPr>
+              <w:rPr>
+                <w:kern w:val="0"/>
+              </w:rPr>
             </w:pPr>
             <w:r>
               <w:rPr>
                 <w:rFonts w:hint="eastAsia"/>
-              </w:rPr>
-              <w:t>系统设计员</w:t>
-            </w:r>
-          </w:p>
-        </w:tc>
-        <w:tc>
-          <w:tcPr>
-            <w:tcW w:w="2130" w:type="dxa"/>
-          </w:tcPr>
-          <w:p>
-            <w:pPr>
+                <w:kern w:val="0"/>
+              </w:rPr>
+              <w:t>￥</w:t>
+            </w:r>
+            <w:r>
               <w:rPr>
                 <w:rFonts w:hint="eastAsia"/>
-              </w:rPr>
-            </w:pPr>
+                <w:kern w:val="0"/>
+              </w:rPr>
+              <w:t>/</w:t>
+            </w:r>
             <w:r>
               <w:rPr>
                 <w:rFonts w:hint="eastAsia"/>
                 <w:kern w:val="0"/>
               </w:rPr>
-              <w:t>￥</w:t>
-            </w:r>
+              <w:t>天</w:t>
+            </w:r>
+          </w:p>
+        </w:tc>
+        <w:tc>
+          <w:tcPr>
+            <w:tcW w:w="2131" w:type="dxa"/>
+          </w:tcPr>
+          <w:p>
             <w:r>
               <w:rPr>
                 <w:rFonts w:hint="eastAsia"/>
-                <w:kern w:val="0"/>
-              </w:rPr>
-              <w:t>/</w:t>
-            </w:r>
+              </w:rPr>
+              <w:t>1</w:t>
+            </w:r>
+            <w:r>
+              <w:t>000</w:t>
+            </w:r>
+          </w:p>
+        </w:tc>
+        <w:tc>
+          <w:tcPr>
+            <w:tcW w:w="2131" w:type="dxa"/>
+          </w:tcPr>
+          <w:p>
             <w:r>
               <w:rPr>
                 <w:rFonts w:hint="eastAsia"/>
-                <w:kern w:val="0"/>
-              </w:rPr>
-              <w:t>天</w:t>
-            </w:r>
-          </w:p>
-        </w:tc>
-        <w:tc>
-          <w:tcPr>
-            <w:tcW w:w="2131" w:type="dxa"/>
-          </w:tcPr>
-          <w:p>
-            <w:pPr>
-              <w:rPr>
-                <w:rFonts w:hint="eastAsia"/>
-              </w:rPr>
-            </w:pPr>
-            <w:r>
-              <w:rPr>
-                <w:rFonts w:hint="eastAsia"/>
               </w:rPr>
               <w:t>1</w:t>
             </w:r>
             <w:r>
-              <w:t>10</w:t>
-            </w:r>
-          </w:p>
-        </w:tc>
-        <w:tc>
-          <w:tcPr>
-            <w:tcW w:w="2131" w:type="dxa"/>
-          </w:tcPr>
-          <w:p>
-            <w:pPr>
-              <w:rPr>
-                <w:rFonts w:hint="eastAsia"/>
-              </w:rPr>
-            </w:pPr>
-            <w:r>
-              <w:rPr>
-                <w:rFonts w:hint="eastAsia"/>
-              </w:rPr>
-              <w:t>1</w:t>
-            </w:r>
-            <w:r>
-              <w:t>20</w:t>
+              <w:t>100</w:t>
             </w:r>
           </w:p>
         </w:tc>
@@ -933,91 +784,77 @@
             <w:tcW w:w="2130" w:type="dxa"/>
           </w:tcPr>
           <w:p>
-            <w:pPr>
+            <w:r>
               <w:rPr>
                 <w:rFonts w:hint="eastAsia"/>
               </w:rPr>
-            </w:pPr>
+              <w:t>系统设计员</w:t>
+            </w:r>
+          </w:p>
+        </w:tc>
+        <w:tc>
+          <w:tcPr>
+            <w:tcW w:w="2130" w:type="dxa"/>
+          </w:tcPr>
+          <w:p>
             <w:r>
               <w:rPr>
                 <w:rFonts w:hint="eastAsia"/>
-              </w:rPr>
-              <w:t>前端工程师</w:t>
-            </w:r>
-          </w:p>
-        </w:tc>
-        <w:tc>
-          <w:tcPr>
-            <w:tcW w:w="2130" w:type="dxa"/>
-          </w:tcPr>
-          <w:p>
-            <w:pPr>
+                <w:kern w:val="0"/>
+              </w:rPr>
+              <w:t>￥</w:t>
+            </w:r>
+            <w:r>
               <w:rPr>
                 <w:rFonts w:hint="eastAsia"/>
-              </w:rPr>
-            </w:pPr>
+                <w:kern w:val="0"/>
+              </w:rPr>
+              <w:t>/</w:t>
+            </w:r>
             <w:r>
               <w:rPr>
                 <w:rFonts w:hint="eastAsia"/>
                 <w:kern w:val="0"/>
               </w:rPr>
-              <w:t>￥</w:t>
-            </w:r>
+              <w:t>天</w:t>
+            </w:r>
+          </w:p>
+        </w:tc>
+        <w:tc>
+          <w:tcPr>
+            <w:tcW w:w="2131" w:type="dxa"/>
+          </w:tcPr>
+          <w:p>
             <w:r>
               <w:rPr>
                 <w:rFonts w:hint="eastAsia"/>
-                <w:kern w:val="0"/>
-              </w:rPr>
-              <w:t>/</w:t>
-            </w:r>
+              </w:rPr>
+              <w:t>1</w:t>
+            </w:r>
+            <w:r>
+              <w:t>10</w:t>
+            </w:r>
+            <w:r>
+              <w:t>0</w:t>
+            </w:r>
+          </w:p>
+        </w:tc>
+        <w:tc>
+          <w:tcPr>
+            <w:tcW w:w="2131" w:type="dxa"/>
+          </w:tcPr>
+          <w:p>
             <w:r>
               <w:rPr>
                 <w:rFonts w:hint="eastAsia"/>
-                <w:kern w:val="0"/>
-              </w:rPr>
-              <w:t>天</w:t>
-            </w:r>
-          </w:p>
-        </w:tc>
-        <w:tc>
-          <w:tcPr>
-            <w:tcW w:w="2131" w:type="dxa"/>
-          </w:tcPr>
-          <w:p>
-            <w:pPr>
-              <w:rPr>
-                <w:rFonts w:hint="eastAsia"/>
-              </w:rPr>
-            </w:pPr>
-            <w:r>
-              <w:rPr>
-                <w:rFonts w:hint="eastAsia"/>
               </w:rPr>
               <w:t>1</w:t>
             </w:r>
             <w:r>
-              <w:t>00</w:t>
-            </w:r>
-          </w:p>
-        </w:tc>
-        <w:tc>
-          <w:tcPr>
-            <w:tcW w:w="2131" w:type="dxa"/>
-          </w:tcPr>
-          <w:p>
-            <w:pPr>
-              <w:rPr>
-                <w:rFonts w:hint="eastAsia"/>
-              </w:rPr>
-            </w:pPr>
-            <w:r>
-              <w:rPr>
-                <w:rFonts w:hint="eastAsia"/>
-              </w:rPr>
-              <w:t>1</w:t>
-            </w:r>
-            <w:r>
-              <w:t>10</w:t>
+              <w:t>20</w:t>
+            </w:r>
+            <w:r>
+              <w:t>0</w:t>
             </w:r>
           </w:p>
         </w:tc>
@@ -1028,91 +865,77 @@
             <w:tcW w:w="2130" w:type="dxa"/>
           </w:tcPr>
           <w:p>
-            <w:pPr>
+            <w:r>
               <w:rPr>
                 <w:rFonts w:hint="eastAsia"/>
               </w:rPr>
-            </w:pPr>
+              <w:t>前端工程师</w:t>
+            </w:r>
+          </w:p>
+        </w:tc>
+        <w:tc>
+          <w:tcPr>
+            <w:tcW w:w="2130" w:type="dxa"/>
+          </w:tcPr>
+          <w:p>
             <w:r>
               <w:rPr>
                 <w:rFonts w:hint="eastAsia"/>
-              </w:rPr>
-              <w:t>后端工程师</w:t>
-            </w:r>
-          </w:p>
-        </w:tc>
-        <w:tc>
-          <w:tcPr>
-            <w:tcW w:w="2130" w:type="dxa"/>
-          </w:tcPr>
-          <w:p>
-            <w:pPr>
+                <w:kern w:val="0"/>
+              </w:rPr>
+              <w:t>￥</w:t>
+            </w:r>
+            <w:r>
               <w:rPr>
                 <w:rFonts w:hint="eastAsia"/>
-              </w:rPr>
-            </w:pPr>
+                <w:kern w:val="0"/>
+              </w:rPr>
+              <w:t>/</w:t>
+            </w:r>
             <w:r>
               <w:rPr>
                 <w:rFonts w:hint="eastAsia"/>
                 <w:kern w:val="0"/>
               </w:rPr>
-              <w:t>￥</w:t>
-            </w:r>
+              <w:t>天</w:t>
+            </w:r>
+          </w:p>
+        </w:tc>
+        <w:tc>
+          <w:tcPr>
+            <w:tcW w:w="2131" w:type="dxa"/>
+          </w:tcPr>
+          <w:p>
             <w:r>
               <w:rPr>
                 <w:rFonts w:hint="eastAsia"/>
-                <w:kern w:val="0"/>
-              </w:rPr>
-              <w:t>/</w:t>
-            </w:r>
+              </w:rPr>
+              <w:t>1</w:t>
+            </w:r>
+            <w:r>
+              <w:t>00</w:t>
+            </w:r>
+            <w:r>
+              <w:t>0</w:t>
+            </w:r>
+          </w:p>
+        </w:tc>
+        <w:tc>
+          <w:tcPr>
+            <w:tcW w:w="2131" w:type="dxa"/>
+          </w:tcPr>
+          <w:p>
             <w:r>
               <w:rPr>
                 <w:rFonts w:hint="eastAsia"/>
-                <w:kern w:val="0"/>
-              </w:rPr>
-              <w:t>天</w:t>
-            </w:r>
-          </w:p>
-        </w:tc>
-        <w:tc>
-          <w:tcPr>
-            <w:tcW w:w="2131" w:type="dxa"/>
-          </w:tcPr>
-          <w:p>
-            <w:pPr>
-              <w:rPr>
-                <w:rFonts w:hint="eastAsia"/>
-              </w:rPr>
-            </w:pPr>
-            <w:r>
-              <w:rPr>
-                <w:rFonts w:hint="eastAsia"/>
               </w:rPr>
               <w:t>1</w:t>
             </w:r>
             <w:r>
-              <w:t>00</w:t>
-            </w:r>
-          </w:p>
-        </w:tc>
-        <w:tc>
-          <w:tcPr>
-            <w:tcW w:w="2131" w:type="dxa"/>
-          </w:tcPr>
-          <w:p>
-            <w:pPr>
-              <w:rPr>
-                <w:rFonts w:hint="eastAsia"/>
-              </w:rPr>
-            </w:pPr>
-            <w:r>
-              <w:rPr>
-                <w:rFonts w:hint="eastAsia"/>
-              </w:rPr>
-              <w:t>1</w:t>
-            </w:r>
-            <w:r>
               <w:t>10</w:t>
+            </w:r>
+            <w:r>
+              <w:t>0</w:t>
             </w:r>
           </w:p>
         </w:tc>
@@ -1123,91 +946,77 @@
             <w:tcW w:w="2130" w:type="dxa"/>
           </w:tcPr>
           <w:p>
-            <w:pPr>
+            <w:r>
               <w:rPr>
                 <w:rFonts w:hint="eastAsia"/>
               </w:rPr>
-            </w:pPr>
+              <w:t>后端工程师</w:t>
+            </w:r>
+          </w:p>
+        </w:tc>
+        <w:tc>
+          <w:tcPr>
+            <w:tcW w:w="2130" w:type="dxa"/>
+          </w:tcPr>
+          <w:p>
             <w:r>
               <w:rPr>
                 <w:rFonts w:hint="eastAsia"/>
-              </w:rPr>
-              <w:t>数据库工程师</w:t>
-            </w:r>
-          </w:p>
-        </w:tc>
-        <w:tc>
-          <w:tcPr>
-            <w:tcW w:w="2130" w:type="dxa"/>
-          </w:tcPr>
-          <w:p>
-            <w:pPr>
+                <w:kern w:val="0"/>
+              </w:rPr>
+              <w:t>￥</w:t>
+            </w:r>
+            <w:r>
               <w:rPr>
                 <w:rFonts w:hint="eastAsia"/>
-              </w:rPr>
-            </w:pPr>
+                <w:kern w:val="0"/>
+              </w:rPr>
+              <w:t>/</w:t>
+            </w:r>
             <w:r>
               <w:rPr>
                 <w:rFonts w:hint="eastAsia"/>
                 <w:kern w:val="0"/>
               </w:rPr>
-              <w:t>￥</w:t>
-            </w:r>
+              <w:t>天</w:t>
+            </w:r>
+          </w:p>
+        </w:tc>
+        <w:tc>
+          <w:tcPr>
+            <w:tcW w:w="2131" w:type="dxa"/>
+          </w:tcPr>
+          <w:p>
             <w:r>
               <w:rPr>
                 <w:rFonts w:hint="eastAsia"/>
-                <w:kern w:val="0"/>
-              </w:rPr>
-              <w:t>/</w:t>
-            </w:r>
+              </w:rPr>
+              <w:t>1</w:t>
+            </w:r>
+            <w:r>
+              <w:t>00</w:t>
+            </w:r>
+            <w:r>
+              <w:t>0</w:t>
+            </w:r>
+          </w:p>
+        </w:tc>
+        <w:tc>
+          <w:tcPr>
+            <w:tcW w:w="2131" w:type="dxa"/>
+          </w:tcPr>
+          <w:p>
             <w:r>
               <w:rPr>
                 <w:rFonts w:hint="eastAsia"/>
-                <w:kern w:val="0"/>
-              </w:rPr>
-              <w:t>天</w:t>
-            </w:r>
-          </w:p>
-        </w:tc>
-        <w:tc>
-          <w:tcPr>
-            <w:tcW w:w="2131" w:type="dxa"/>
-          </w:tcPr>
-          <w:p>
-            <w:pPr>
-              <w:rPr>
-                <w:rFonts w:hint="eastAsia"/>
-              </w:rPr>
-            </w:pPr>
-            <w:r>
-              <w:rPr>
-                <w:rFonts w:hint="eastAsia"/>
               </w:rPr>
               <w:t>1</w:t>
             </w:r>
             <w:r>
-              <w:t>00</w:t>
-            </w:r>
-          </w:p>
-        </w:tc>
-        <w:tc>
-          <w:tcPr>
-            <w:tcW w:w="2131" w:type="dxa"/>
-          </w:tcPr>
-          <w:p>
-            <w:pPr>
-              <w:rPr>
-                <w:rFonts w:hint="eastAsia"/>
-              </w:rPr>
-            </w:pPr>
-            <w:r>
-              <w:rPr>
-                <w:rFonts w:hint="eastAsia"/>
-              </w:rPr>
-              <w:t>1</w:t>
-            </w:r>
-            <w:r>
               <w:t>10</w:t>
+            </w:r>
+            <w:r>
+              <w:t>0</w:t>
             </w:r>
           </w:p>
         </w:tc>
@@ -1218,14 +1027,90 @@
             <w:tcW w:w="2130" w:type="dxa"/>
           </w:tcPr>
           <w:p>
-            <w:pPr>
+            <w:r>
               <w:rPr>
                 <w:rFonts w:hint="eastAsia"/>
               </w:rPr>
-            </w:pPr>
+              <w:t>数据库工程师</w:t>
+            </w:r>
+          </w:p>
+        </w:tc>
+        <w:tc>
+          <w:tcPr>
+            <w:tcW w:w="2130" w:type="dxa"/>
+          </w:tcPr>
+          <w:p>
             <w:r>
               <w:rPr>
                 <w:rFonts w:hint="eastAsia"/>
+                <w:kern w:val="0"/>
+              </w:rPr>
+              <w:t>￥</w:t>
+            </w:r>
+            <w:r>
+              <w:rPr>
+                <w:rFonts w:hint="eastAsia"/>
+                <w:kern w:val="0"/>
+              </w:rPr>
+              <w:t>/</w:t>
+            </w:r>
+            <w:r>
+              <w:rPr>
+                <w:rFonts w:hint="eastAsia"/>
+                <w:kern w:val="0"/>
+              </w:rPr>
+              <w:t>天</w:t>
+            </w:r>
+          </w:p>
+        </w:tc>
+        <w:tc>
+          <w:tcPr>
+            <w:tcW w:w="2131" w:type="dxa"/>
+          </w:tcPr>
+          <w:p>
+            <w:r>
+              <w:rPr>
+                <w:rFonts w:hint="eastAsia"/>
+              </w:rPr>
+              <w:t>1</w:t>
+            </w:r>
+            <w:r>
+              <w:t>00</w:t>
+            </w:r>
+            <w:r>
+              <w:t>0</w:t>
+            </w:r>
+          </w:p>
+        </w:tc>
+        <w:tc>
+          <w:tcPr>
+            <w:tcW w:w="2131" w:type="dxa"/>
+          </w:tcPr>
+          <w:p>
+            <w:r>
+              <w:rPr>
+                <w:rFonts w:hint="eastAsia"/>
+              </w:rPr>
+              <w:t>1</w:t>
+            </w:r>
+            <w:r>
+              <w:t>10</w:t>
+            </w:r>
+            <w:r>
+              <w:t>0</w:t>
+            </w:r>
+          </w:p>
+        </w:tc>
+      </w:tr>
+      <w:tr>
+        <w:tc>
+          <w:tcPr>
+            <w:tcW w:w="2130" w:type="dxa"/>
+          </w:tcPr>
+          <w:p>
+            <w:r>
+              <w:rPr>
+                <w:rFonts w:hint="eastAsia"/>
               </w:rPr>
               <w:t>测试工程师</w:t>
             </w:r>
@@ -1236,31 +1121,45 @@
             <w:tcW w:w="2130" w:type="dxa"/>
           </w:tcPr>
           <w:p>
-            <w:pPr>
+            <w:r>
               <w:rPr>
                 <w:rFonts w:hint="eastAsia"/>
-              </w:rPr>
-            </w:pPr>
+                <w:kern w:val="0"/>
+              </w:rPr>
+              <w:t>￥</w:t>
+            </w:r>
             <w:r>
               <w:rPr>
                 <w:rFonts w:hint="eastAsia"/>
                 <w:kern w:val="0"/>
               </w:rPr>
-              <w:t>￥</w:t>
+              <w:t>/</w:t>
             </w:r>
             <w:r>
               <w:rPr>
                 <w:rFonts w:hint="eastAsia"/>
                 <w:kern w:val="0"/>
               </w:rPr>
-              <w:t>/</w:t>
-            </w:r>
+              <w:t>天</w:t>
+            </w:r>
+          </w:p>
+        </w:tc>
+        <w:tc>
+          <w:tcPr>
+            <w:tcW w:w="2131" w:type="dxa"/>
+          </w:tcPr>
+          <w:p>
             <w:r>
               <w:rPr>
                 <w:rFonts w:hint="eastAsia"/>
-                <w:kern w:val="0"/>
-              </w:rPr>
-              <w:t>天</w:t>
+              </w:rPr>
+              <w:t>1</w:t>
+            </w:r>
+            <w:r>
+              <w:t>00</w:t>
+            </w:r>
+            <w:r>
+              <w:t>0</w:t>
             </w:r>
           </w:p>
         </w:tc>
@@ -1269,45 +1168,339 @@
             <w:tcW w:w="2131" w:type="dxa"/>
           </w:tcPr>
           <w:p>
-            <w:pPr>
+            <w:r>
               <w:rPr>
                 <w:rFonts w:hint="eastAsia"/>
               </w:rPr>
-            </w:pPr>
-            <w:r>
-              <w:rPr>
-                <w:rFonts w:hint="eastAsia"/>
-              </w:rPr>
               <w:t>1</w:t>
             </w:r>
             <w:r>
-              <w:t>00</w:t>
-            </w:r>
-          </w:p>
-        </w:tc>
-        <w:tc>
-          <w:tcPr>
-            <w:tcW w:w="2131" w:type="dxa"/>
-          </w:tcPr>
-          <w:p>
-            <w:pPr>
-              <w:rPr>
-                <w:rFonts w:hint="eastAsia"/>
-              </w:rPr>
-            </w:pPr>
-            <w:r>
-              <w:rPr>
-                <w:rFonts w:hint="eastAsia"/>
-              </w:rPr>
-              <w:t>1</w:t>
-            </w:r>
-            <w:r>
               <w:t>10</w:t>
+            </w:r>
+            <w:r>
+              <w:t>0</w:t>
             </w:r>
           </w:p>
         </w:tc>
       </w:tr>
     </w:tbl>
+    <w:p/>
+    <w:p>
+      <w:r>
+        <w:rPr>
+          <w:rFonts w:hint="eastAsia"/>
+        </w:rPr>
+        <w:t>规模</w:t>
+      </w:r>
+    </w:p>
+    <w:tbl>
+      <w:tblPr>
+        <w:tblStyle w:val="a7"/>
+        <w:tblW w:w="0" w:type="auto"/>
+        <w:tblLook w:val="04A0" w:firstRow="1" w:lastRow="0" w:firstColumn="1" w:lastColumn="0" w:noHBand="0" w:noVBand="1"/>
+      </w:tblPr>
+      <w:tblGrid>
+        <w:gridCol w:w="2840"/>
+        <w:gridCol w:w="2841"/>
+        <w:gridCol w:w="2841"/>
+      </w:tblGrid>
+      <w:tr>
+        <w:tc>
+          <w:tcPr>
+            <w:tcW w:w="2840" w:type="dxa"/>
+          </w:tcPr>
+          <w:p>
+            <w:r>
+              <w:rPr>
+                <w:rFonts w:hint="eastAsia"/>
+              </w:rPr>
+              <w:t>任务</w:t>
+            </w:r>
+          </w:p>
+        </w:tc>
+        <w:tc>
+          <w:tcPr>
+            <w:tcW w:w="2841" w:type="dxa"/>
+          </w:tcPr>
+          <w:p>
+            <w:r>
+              <w:rPr>
+                <w:rFonts w:hint="eastAsia"/>
+              </w:rPr>
+              <w:t>人员类型</w:t>
+            </w:r>
+          </w:p>
+        </w:tc>
+        <w:tc>
+          <w:tcPr>
+            <w:tcW w:w="2841" w:type="dxa"/>
+          </w:tcPr>
+          <w:p>
+            <w:r>
+              <w:rPr>
+                <w:rFonts w:hint="eastAsia"/>
+              </w:rPr>
+              <w:t>成本（人天）</w:t>
+            </w:r>
+          </w:p>
+        </w:tc>
+      </w:tr>
+      <w:tr>
+        <w:tc>
+          <w:tcPr>
+            <w:tcW w:w="2840" w:type="dxa"/>
+          </w:tcPr>
+          <w:p>
+            <w:r>
+              <w:rPr>
+                <w:rFonts w:hint="eastAsia"/>
+              </w:rPr>
+              <w:t>项目管理与计划制定</w:t>
+            </w:r>
+          </w:p>
+        </w:tc>
+        <w:tc>
+          <w:tcPr>
+            <w:tcW w:w="2841" w:type="dxa"/>
+          </w:tcPr>
+          <w:p>
+            <w:r>
+              <w:rPr>
+                <w:rFonts w:hint="eastAsia"/>
+              </w:rPr>
+              <w:t>项目经理</w:t>
+            </w:r>
+          </w:p>
+        </w:tc>
+        <w:tc>
+          <w:tcPr>
+            <w:tcW w:w="2841" w:type="dxa"/>
+          </w:tcPr>
+          <w:p>
+            <w:r>
+              <w:rPr>
+                <w:rFonts w:hint="eastAsia"/>
+              </w:rPr>
+              <w:t>1</w:t>
+            </w:r>
+            <w:r>
+              <w:t>20</w:t>
+            </w:r>
+          </w:p>
+        </w:tc>
+      </w:tr>
+      <w:tr>
+        <w:tc>
+          <w:tcPr>
+            <w:tcW w:w="2840" w:type="dxa"/>
+          </w:tcPr>
+          <w:p>
+            <w:r>
+              <w:rPr>
+                <w:rFonts w:hint="eastAsia"/>
+              </w:rPr>
+              <w:t>需求分析与沟通</w:t>
+            </w:r>
+          </w:p>
+        </w:tc>
+        <w:tc>
+          <w:tcPr>
+            <w:tcW w:w="2841" w:type="dxa"/>
+          </w:tcPr>
+          <w:p>
+            <w:r>
+              <w:rPr>
+                <w:rFonts w:hint="eastAsia"/>
+              </w:rPr>
+              <w:t>需求分析员</w:t>
+            </w:r>
+          </w:p>
+        </w:tc>
+        <w:tc>
+          <w:tcPr>
+            <w:tcW w:w="2841" w:type="dxa"/>
+          </w:tcPr>
+          <w:p>
+            <w:r>
+              <w:rPr>
+                <w:rFonts w:hint="eastAsia"/>
+              </w:rPr>
+              <w:t>5</w:t>
+            </w:r>
+            <w:r>
+              <w:t>0</w:t>
+            </w:r>
+          </w:p>
+        </w:tc>
+      </w:tr>
+      <w:tr>
+        <w:tc>
+          <w:tcPr>
+            <w:tcW w:w="2840" w:type="dxa"/>
+          </w:tcPr>
+          <w:p>
+            <w:r>
+              <w:rPr>
+                <w:rFonts w:hint="eastAsia"/>
+              </w:rPr>
+              <w:t>系统设计</w:t>
+            </w:r>
+          </w:p>
+        </w:tc>
+        <w:tc>
+          <w:tcPr>
+            <w:tcW w:w="2841" w:type="dxa"/>
+          </w:tcPr>
+          <w:p>
+            <w:r>
+              <w:rPr>
+                <w:rFonts w:hint="eastAsia"/>
+              </w:rPr>
+              <w:t>系统设计员</w:t>
+            </w:r>
+          </w:p>
+        </w:tc>
+        <w:tc>
+          <w:tcPr>
+            <w:tcW w:w="2841" w:type="dxa"/>
+          </w:tcPr>
+          <w:p>
+            <w:r>
+              <w:rPr>
+                <w:rFonts w:hint="eastAsia"/>
+              </w:rPr>
+              <w:t>5</w:t>
+            </w:r>
+            <w:r>
+              <w:t>0</w:t>
+            </w:r>
+          </w:p>
+        </w:tc>
+      </w:tr>
+      <w:tr>
+        <w:tc>
+          <w:tcPr>
+            <w:tcW w:w="2840" w:type="dxa"/>
+          </w:tcPr>
+          <w:p>
+            <w:r>
+              <w:rPr>
+                <w:rFonts w:hint="eastAsia"/>
+              </w:rPr>
+              <w:t>软件编码</w:t>
+            </w:r>
+            <w:r>
+              <w:rPr>
+                <w:rFonts w:hint="eastAsia"/>
+              </w:rPr>
+              <w:t>及测试</w:t>
+            </w:r>
+          </w:p>
+        </w:tc>
+        <w:tc>
+          <w:tcPr>
+            <w:tcW w:w="2841" w:type="dxa"/>
+          </w:tcPr>
+          <w:p>
+            <w:r>
+              <w:rPr>
+                <w:rFonts w:hint="eastAsia"/>
+              </w:rPr>
+              <w:t>软件工程师</w:t>
+            </w:r>
+          </w:p>
+        </w:tc>
+        <w:tc>
+          <w:tcPr>
+            <w:tcW w:w="2841" w:type="dxa"/>
+          </w:tcPr>
+          <w:p>
+            <w:r>
+              <w:t>3</w:t>
+            </w:r>
+            <w:r>
+              <w:t>60</w:t>
+            </w:r>
+          </w:p>
+        </w:tc>
+      </w:tr>
+      <w:tr>
+        <w:tc>
+          <w:tcPr>
+            <w:tcW w:w="2840" w:type="dxa"/>
+          </w:tcPr>
+          <w:p>
+            <w:r>
+              <w:rPr>
+                <w:rFonts w:hint="eastAsia"/>
+              </w:rPr>
+              <w:t>系统交付</w:t>
+            </w:r>
+          </w:p>
+        </w:tc>
+        <w:tc>
+          <w:tcPr>
+            <w:tcW w:w="2841" w:type="dxa"/>
+          </w:tcPr>
+          <w:p>
+            <w:r>
+              <w:rPr>
+                <w:rFonts w:hint="eastAsia"/>
+              </w:rPr>
+              <w:t>软件工程师</w:t>
+            </w:r>
+          </w:p>
+        </w:tc>
+        <w:tc>
+          <w:tcPr>
+            <w:tcW w:w="2841" w:type="dxa"/>
+          </w:tcPr>
+          <w:p>
+            <w:r>
+              <w:rPr>
+                <w:rFonts w:hint="eastAsia"/>
+              </w:rPr>
+              <w:t>2</w:t>
+            </w:r>
+            <w:r>
+              <w:t>0</w:t>
+            </w:r>
+          </w:p>
+        </w:tc>
+      </w:tr>
+    </w:tbl>
+    <w:p/>
+    <w:p>
+      <w:r>
+        <w:rPr>
+          <w:rFonts w:hint="eastAsia"/>
+        </w:rPr>
+        <w:t>人力</w:t>
+      </w:r>
+      <w:r>
+        <w:rPr>
+          <w:rFonts w:hint="eastAsia"/>
+        </w:rPr>
+        <w:t>成本总计</w:t>
+      </w:r>
+      <w:r>
+        <w:t>6</w:t>
+      </w:r>
+      <w:r>
+        <w:t>2400</w:t>
+      </w:r>
+      <w:r>
+        <w:t>0</w:t>
+      </w:r>
+      <w:r>
+        <w:rPr>
+          <w:rFonts w:hint="eastAsia"/>
+          <w:kern w:val="0"/>
+        </w:rPr>
+        <w:t>￥</w:t>
+      </w:r>
+    </w:p>
+    <w:p/>
     <w:p>
       <w:pPr>
         <w:pStyle w:val="2"/>
@@ -1316,7 +1509,7 @@
           <w:numId w:val="1"/>
         </w:numPr>
       </w:pPr>
-      <w:bookmarkStart w:id="2" w:name="_Toc70026899"/>
+      <w:bookmarkStart w:id="2" w:name="_Toc70158110"/>
       <w:r>
         <w:rPr>
           <w:rFonts w:hint="eastAsia"/>
@@ -1348,16 +1541,24 @@
             <w:tcW w:w="2840" w:type="dxa"/>
           </w:tcPr>
           <w:p>
-            <w:pPr>
+            <w:r>
               <w:rPr>
                 <w:rFonts w:hint="eastAsia"/>
               </w:rPr>
-            </w:pPr>
+              <w:t>类型</w:t>
+            </w:r>
+          </w:p>
+        </w:tc>
+        <w:tc>
+          <w:tcPr>
+            <w:tcW w:w="2841" w:type="dxa"/>
+          </w:tcPr>
+          <w:p>
             <w:r>
               <w:rPr>
                 <w:rFonts w:hint="eastAsia"/>
               </w:rPr>
-              <w:t>类型</w:t>
+              <w:t>费率</w:t>
             </w:r>
           </w:p>
         </w:tc>
@@ -1366,29 +1567,6 @@
             <w:tcW w:w="2841" w:type="dxa"/>
           </w:tcPr>
           <w:p>
-            <w:pPr>
-              <w:rPr>
-                <w:rFonts w:hint="eastAsia"/>
-              </w:rPr>
-            </w:pPr>
-            <w:r>
-              <w:rPr>
-                <w:rFonts w:hint="eastAsia"/>
-              </w:rPr>
-              <w:t>费率</w:t>
-            </w:r>
-          </w:p>
-        </w:tc>
-        <w:tc>
-          <w:tcPr>
-            <w:tcW w:w="2841" w:type="dxa"/>
-          </w:tcPr>
-          <w:p>
-            <w:pPr>
-              <w:rPr>
-                <w:rFonts w:hint="eastAsia"/>
-              </w:rPr>
-            </w:pPr>
             <w:r>
               <w:rPr>
                 <w:rFonts w:hint="eastAsia"/>
@@ -1404,16 +1582,46 @@
             <w:tcW w:w="2840" w:type="dxa"/>
           </w:tcPr>
           <w:p>
-            <w:pPr>
+            <w:r>
               <w:rPr>
                 <w:rFonts w:hint="eastAsia"/>
               </w:rPr>
-            </w:pPr>
+              <w:t>电脑</w:t>
+            </w:r>
+          </w:p>
+        </w:tc>
+        <w:tc>
+          <w:tcPr>
+            <w:tcW w:w="2841" w:type="dxa"/>
+          </w:tcPr>
+          <w:p>
             <w:r>
               <w:rPr>
                 <w:rFonts w:hint="eastAsia"/>
               </w:rPr>
-              <w:t>电脑</w:t>
+              <w:t>7</w:t>
+            </w:r>
+            <w:r>
+              <w:t>000</w:t>
+            </w:r>
+            <w:r>
+              <w:rPr>
+                <w:rFonts w:hint="eastAsia"/>
+                <w:kern w:val="0"/>
+              </w:rPr>
+              <w:t>￥</w:t>
+            </w:r>
+            <w:r>
+              <w:rPr>
+                <w:rFonts w:hint="eastAsia"/>
+              </w:rPr>
+              <w:t>/</w:t>
+            </w:r>
+            <w:r>
+              <w:rPr>
+                <w:rFonts w:hint="eastAsia"/>
+              </w:rPr>
+              <w:t>台</w:t>
             </w:r>
           </w:p>
         </w:tc>
@@ -1422,51 +1630,6 @@
             <w:tcW w:w="2841" w:type="dxa"/>
           </w:tcPr>
           <w:p>
-            <w:pPr>
-              <w:rPr>
-                <w:rFonts w:hint="eastAsia"/>
-              </w:rPr>
-            </w:pPr>
-            <w:r>
-              <w:rPr>
-                <w:rFonts w:hint="eastAsia"/>
-              </w:rPr>
-              <w:t>7</w:t>
-            </w:r>
-            <w:r>
-              <w:t>000</w:t>
-            </w:r>
-            <w:r>
-              <w:rPr>
-                <w:rFonts w:hint="eastAsia"/>
-                <w:kern w:val="0"/>
-              </w:rPr>
-              <w:t>￥</w:t>
-            </w:r>
-            <w:r>
-              <w:rPr>
-                <w:rFonts w:hint="eastAsia"/>
-              </w:rPr>
-              <w:t>/</w:t>
-            </w:r>
-            <w:r>
-              <w:rPr>
-                <w:rFonts w:hint="eastAsia"/>
-              </w:rPr>
-              <w:t>台</w:t>
-            </w:r>
-          </w:p>
-        </w:tc>
-        <w:tc>
-          <w:tcPr>
-            <w:tcW w:w="2841" w:type="dxa"/>
-          </w:tcPr>
-          <w:p>
-            <w:pPr>
-              <w:rPr>
-                <w:rFonts w:hint="eastAsia"/>
-              </w:rPr>
-            </w:pPr>
             <w:r>
               <w:rPr>
                 <w:rFonts w:hint="eastAsia"/>
@@ -1485,16 +1648,42 @@
             <w:tcW w:w="2840" w:type="dxa"/>
           </w:tcPr>
           <w:p>
-            <w:pPr>
+            <w:r>
               <w:rPr>
                 <w:rFonts w:hint="eastAsia"/>
               </w:rPr>
-            </w:pPr>
+              <w:t>服务器</w:t>
+            </w:r>
+          </w:p>
+        </w:tc>
+        <w:tc>
+          <w:tcPr>
+            <w:tcW w:w="2841" w:type="dxa"/>
+          </w:tcPr>
+          <w:p>
+            <w:r>
+              <w:t>50000</w:t>
+            </w:r>
             <w:r>
               <w:rPr>
                 <w:rFonts w:hint="eastAsia"/>
-              </w:rPr>
-              <w:t>服务器</w:t>
+                <w:kern w:val="0"/>
+              </w:rPr>
+              <w:t>￥</w:t>
+            </w:r>
+            <w:r>
+              <w:rPr>
+                <w:rFonts w:hint="eastAsia"/>
+                <w:kern w:val="0"/>
+              </w:rPr>
+              <w:t>/</w:t>
+            </w:r>
+            <w:r>
+              <w:rPr>
+                <w:rFonts w:hint="eastAsia"/>
+                <w:kern w:val="0"/>
+              </w:rPr>
+              <w:t>年</w:t>
             </w:r>
           </w:p>
         </w:tc>
@@ -1503,50 +1692,6 @@
             <w:tcW w:w="2841" w:type="dxa"/>
           </w:tcPr>
           <w:p>
-            <w:pPr>
-              <w:rPr>
-                <w:rFonts w:hint="eastAsia"/>
-              </w:rPr>
-            </w:pPr>
-            <w:r>
-              <w:t>50</w:t>
-            </w:r>
-            <w:r>
-              <w:t>000</w:t>
-            </w:r>
-            <w:r>
-              <w:rPr>
-                <w:rFonts w:hint="eastAsia"/>
-                <w:kern w:val="0"/>
-              </w:rPr>
-              <w:t>￥</w:t>
-            </w:r>
-            <w:r>
-              <w:rPr>
-                <w:rFonts w:hint="eastAsia"/>
-                <w:kern w:val="0"/>
-              </w:rPr>
-              <w:t>/</w:t>
-            </w:r>
-            <w:r>
-              <w:rPr>
-                <w:rFonts w:hint="eastAsia"/>
-                <w:kern w:val="0"/>
-              </w:rPr>
-              <w:t>年</w:t>
-            </w:r>
-          </w:p>
-        </w:tc>
-        <w:tc>
-          <w:tcPr>
-            <w:tcW w:w="2841" w:type="dxa"/>
-          </w:tcPr>
-          <w:p>
-            <w:pPr>
-              <w:rPr>
-                <w:rFonts w:hint="eastAsia"/>
-              </w:rPr>
-            </w:pPr>
             <w:r>
               <w:rPr>
                 <w:rFonts w:hint="eastAsia"/>
@@ -1562,16 +1707,38 @@
             <w:tcW w:w="2840" w:type="dxa"/>
           </w:tcPr>
           <w:p>
-            <w:pPr>
+            <w:r>
               <w:rPr>
                 <w:rFonts w:hint="eastAsia"/>
               </w:rPr>
-            </w:pPr>
+              <w:t>付费软件</w:t>
+            </w:r>
+          </w:p>
+        </w:tc>
+        <w:tc>
+          <w:tcPr>
+            <w:tcW w:w="2841" w:type="dxa"/>
+          </w:tcPr>
+          <w:p>
+            <w:r>
+              <w:rPr>
+                <w:kern w:val="0"/>
+              </w:rPr>
+              <w:t>5000</w:t>
+            </w:r>
             <w:r>
               <w:rPr>
                 <w:rFonts w:hint="eastAsia"/>
-              </w:rPr>
-              <w:t>付费软件</w:t>
+                <w:kern w:val="0"/>
+              </w:rPr>
+              <w:t>$/</w:t>
+            </w:r>
+            <w:r>
+              <w:rPr>
+                <w:rFonts w:hint="eastAsia"/>
+                <w:kern w:val="0"/>
+              </w:rPr>
+              <w:t>年</w:t>
             </w:r>
           </w:p>
         </w:tc>
@@ -1580,50 +1747,6 @@
             <w:tcW w:w="2841" w:type="dxa"/>
           </w:tcPr>
           <w:p>
-            <w:pPr>
-              <w:rPr>
-                <w:rFonts w:hint="eastAsia"/>
-              </w:rPr>
-            </w:pPr>
-            <w:r>
-              <w:rPr>
-                <w:kern w:val="0"/>
-              </w:rPr>
-              <w:t>5000</w:t>
-            </w:r>
-            <w:r>
-              <w:rPr>
-                <w:rFonts w:hint="eastAsia"/>
-                <w:kern w:val="0"/>
-              </w:rPr>
-              <w:t>$</w:t>
-            </w:r>
-            <w:r>
-              <w:rPr>
-                <w:rFonts w:hint="eastAsia"/>
-                <w:kern w:val="0"/>
-              </w:rPr>
-              <w:t>/</w:t>
-            </w:r>
-            <w:r>
-              <w:rPr>
-                <w:rFonts w:hint="eastAsia"/>
-                <w:kern w:val="0"/>
-              </w:rPr>
-              <w:t>年</w:t>
-            </w:r>
-          </w:p>
-        </w:tc>
-        <w:tc>
-          <w:tcPr>
-            <w:tcW w:w="2841" w:type="dxa"/>
-          </w:tcPr>
-          <w:p>
-            <w:pPr>
-              <w:rPr>
-                <w:rFonts w:hint="eastAsia"/>
-              </w:rPr>
-            </w:pPr>
             <w:r>
               <w:rPr>
                 <w:rFonts w:hint="eastAsia"/>
@@ -1634,439 +1757,65 @@
         </w:tc>
       </w:tr>
     </w:tbl>
+    <w:p/>
     <w:p>
-      <w:pPr>
-        <w:pStyle w:val="2"/>
-        <w:numPr>
-          <w:ilvl w:val="1"/>
-          <w:numId w:val="1"/>
-        </w:numPr>
-      </w:pPr>
-      <w:bookmarkStart w:id="3" w:name="_Toc70026900"/>
       <w:r>
         <w:rPr>
           <w:rFonts w:hint="eastAsia"/>
         </w:rPr>
-        <w:t>项目规模</w:t>
+        <w:t>软硬件成本总计</w:t>
       </w:r>
-      <w:bookmarkEnd w:id="3"/>
-    </w:p>
-    <w:tbl>
-      <w:tblPr>
-        <w:tblStyle w:val="a7"/>
-        <w:tblW w:w="0" w:type="auto"/>
-        <w:tblLook w:val="04A0" w:firstRow="1" w:lastRow="0" w:firstColumn="1" w:lastColumn="0" w:noHBand="0" w:noVBand="1"/>
-      </w:tblPr>
-      <w:tblGrid>
-        <w:gridCol w:w="4261"/>
-        <w:gridCol w:w="4261"/>
-      </w:tblGrid>
-      <w:tr>
-        <w:tc>
-          <w:tcPr>
-            <w:tcW w:w="4261" w:type="dxa"/>
-          </w:tcPr>
-          <w:p>
-            <w:r>
-              <w:rPr>
-                <w:rFonts w:hint="eastAsia"/>
-              </w:rPr>
-              <w:t>功能</w:t>
-            </w:r>
-          </w:p>
-        </w:tc>
-        <w:tc>
-          <w:tcPr>
-            <w:tcW w:w="4261" w:type="dxa"/>
-          </w:tcPr>
-          <w:p>
-            <w:r>
-              <w:rPr>
-                <w:rFonts w:hint="eastAsia"/>
-              </w:rPr>
-              <w:t>成本（人</w:t>
-            </w:r>
-            <w:r>
-              <w:rPr>
-                <w:rFonts w:hint="eastAsia"/>
-              </w:rPr>
-              <w:t>/</w:t>
-            </w:r>
-            <w:r>
-              <w:rPr>
-                <w:rFonts w:hint="eastAsia"/>
-              </w:rPr>
-              <w:t>天）</w:t>
-            </w:r>
-          </w:p>
-        </w:tc>
-      </w:tr>
-      <w:tr>
-        <w:tc>
-          <w:tcPr>
-            <w:tcW w:w="4261" w:type="dxa"/>
-          </w:tcPr>
-          <w:p>
-            <w:r>
-              <w:rPr>
-                <w:rFonts w:hint="eastAsia"/>
-              </w:rPr>
-              <w:t>企业信息</w:t>
-            </w:r>
-            <w:bookmarkStart w:id="4" w:name="_GoBack"/>
-            <w:bookmarkEnd w:id="4"/>
-          </w:p>
-        </w:tc>
-        <w:tc>
-          <w:tcPr>
-            <w:tcW w:w="4261" w:type="dxa"/>
-          </w:tcPr>
-          <w:p/>
-        </w:tc>
-      </w:tr>
-      <w:tr>
-        <w:tc>
-          <w:tcPr>
-            <w:tcW w:w="4261" w:type="dxa"/>
-          </w:tcPr>
-          <w:p>
-            <w:r>
-              <w:rPr>
-                <w:rFonts w:hint="eastAsia"/>
-              </w:rPr>
-              <w:t>备案上报</w:t>
-            </w:r>
-          </w:p>
-        </w:tc>
-        <w:tc>
-          <w:tcPr>
-            <w:tcW w:w="4261" w:type="dxa"/>
-          </w:tcPr>
-          <w:p/>
-        </w:tc>
-      </w:tr>
-      <w:tr>
-        <w:tc>
-          <w:tcPr>
-            <w:tcW w:w="4261" w:type="dxa"/>
-          </w:tcPr>
-          <w:p>
-            <w:r>
-              <w:rPr>
-                <w:rFonts w:hint="eastAsia"/>
-              </w:rPr>
-              <w:t>数据填报</w:t>
-            </w:r>
-          </w:p>
-        </w:tc>
-        <w:tc>
-          <w:tcPr>
-            <w:tcW w:w="4261" w:type="dxa"/>
-          </w:tcPr>
-          <w:p/>
-        </w:tc>
-      </w:tr>
-      <w:tr>
-        <w:tc>
-          <w:tcPr>
-            <w:tcW w:w="4261" w:type="dxa"/>
-          </w:tcPr>
-          <w:p>
-            <w:r>
-              <w:rPr>
-                <w:rFonts w:hint="eastAsia"/>
-              </w:rPr>
-              <w:t>数据查询</w:t>
-            </w:r>
-          </w:p>
-        </w:tc>
-        <w:tc>
-          <w:tcPr>
-            <w:tcW w:w="4261" w:type="dxa"/>
-          </w:tcPr>
-          <w:p/>
-        </w:tc>
-      </w:tr>
-      <w:tr>
-        <w:tc>
-          <w:tcPr>
-            <w:tcW w:w="4261" w:type="dxa"/>
-          </w:tcPr>
-          <w:p>
-            <w:r>
-              <w:rPr>
-                <w:rFonts w:hint="eastAsia"/>
-              </w:rPr>
-              <w:t>企业备案</w:t>
-            </w:r>
-          </w:p>
-        </w:tc>
-        <w:tc>
-          <w:tcPr>
-            <w:tcW w:w="4261" w:type="dxa"/>
-          </w:tcPr>
-          <w:p/>
-        </w:tc>
-      </w:tr>
-      <w:tr>
-        <w:tc>
-          <w:tcPr>
-            <w:tcW w:w="4261" w:type="dxa"/>
-          </w:tcPr>
-          <w:p>
-            <w:r>
-              <w:rPr>
-                <w:rFonts w:hint="eastAsia"/>
-              </w:rPr>
-              <w:t>企业查询</w:t>
-            </w:r>
-          </w:p>
-        </w:tc>
-        <w:tc>
-          <w:tcPr>
-            <w:tcW w:w="4261" w:type="dxa"/>
-          </w:tcPr>
-          <w:p/>
-        </w:tc>
-      </w:tr>
-      <w:tr>
-        <w:tc>
-          <w:tcPr>
-            <w:tcW w:w="4261" w:type="dxa"/>
-          </w:tcPr>
-          <w:p>
-            <w:r>
-              <w:rPr>
-                <w:rFonts w:hint="eastAsia"/>
-              </w:rPr>
-              <w:t>报表管理</w:t>
-            </w:r>
-          </w:p>
-        </w:tc>
-        <w:tc>
-          <w:tcPr>
-            <w:tcW w:w="4261" w:type="dxa"/>
-          </w:tcPr>
-          <w:p/>
-        </w:tc>
-      </w:tr>
-      <w:tr>
-        <w:tc>
-          <w:tcPr>
-            <w:tcW w:w="4261" w:type="dxa"/>
-          </w:tcPr>
-          <w:p>
-            <w:r>
-              <w:rPr>
-                <w:rFonts w:hint="eastAsia"/>
-              </w:rPr>
-              <w:t>数据修改</w:t>
-            </w:r>
-          </w:p>
-        </w:tc>
-        <w:tc>
-          <w:tcPr>
-            <w:tcW w:w="4261" w:type="dxa"/>
-          </w:tcPr>
-          <w:p/>
-        </w:tc>
-      </w:tr>
-      <w:tr>
-        <w:tc>
-          <w:tcPr>
-            <w:tcW w:w="4261" w:type="dxa"/>
-          </w:tcPr>
-          <w:p>
-            <w:r>
-              <w:rPr>
-                <w:rFonts w:hint="eastAsia"/>
-              </w:rPr>
-              <w:t>数据删除</w:t>
-            </w:r>
-          </w:p>
-        </w:tc>
-        <w:tc>
-          <w:tcPr>
-            <w:tcW w:w="4261" w:type="dxa"/>
-          </w:tcPr>
-          <w:p/>
-        </w:tc>
-      </w:tr>
-      <w:tr>
-        <w:tc>
-          <w:tcPr>
-            <w:tcW w:w="4261" w:type="dxa"/>
-          </w:tcPr>
-          <w:p>
-            <w:r>
-              <w:rPr>
-                <w:rFonts w:hint="eastAsia"/>
-              </w:rPr>
-              <w:t>数据退回</w:t>
-            </w:r>
-          </w:p>
-        </w:tc>
-        <w:tc>
-          <w:tcPr>
-            <w:tcW w:w="4261" w:type="dxa"/>
-          </w:tcPr>
-          <w:p/>
-        </w:tc>
-      </w:tr>
-      <w:tr>
-        <w:tc>
-          <w:tcPr>
-            <w:tcW w:w="4261" w:type="dxa"/>
-          </w:tcPr>
-          <w:p>
-            <w:r>
-              <w:rPr>
-                <w:rFonts w:hint="eastAsia"/>
-              </w:rPr>
-              <w:t>数据汇总</w:t>
-            </w:r>
-          </w:p>
-        </w:tc>
-        <w:tc>
-          <w:tcPr>
-            <w:tcW w:w="4261" w:type="dxa"/>
-          </w:tcPr>
-          <w:p/>
-        </w:tc>
-      </w:tr>
-      <w:tr>
-        <w:tc>
-          <w:tcPr>
-            <w:tcW w:w="4261" w:type="dxa"/>
-          </w:tcPr>
-          <w:p>
-            <w:r>
-              <w:rPr>
-                <w:rFonts w:hint="eastAsia"/>
-              </w:rPr>
-              <w:t>数据导出</w:t>
-            </w:r>
-          </w:p>
-        </w:tc>
-        <w:tc>
-          <w:tcPr>
-            <w:tcW w:w="4261" w:type="dxa"/>
-          </w:tcPr>
-          <w:p/>
-        </w:tc>
-      </w:tr>
-      <w:tr>
-        <w:tc>
-          <w:tcPr>
-            <w:tcW w:w="4261" w:type="dxa"/>
-          </w:tcPr>
-          <w:p>
-            <w:r>
-              <w:rPr>
-                <w:rFonts w:hint="eastAsia"/>
-              </w:rPr>
-              <w:t>数据查询</w:t>
-            </w:r>
-          </w:p>
-        </w:tc>
-        <w:tc>
-          <w:tcPr>
-            <w:tcW w:w="4261" w:type="dxa"/>
-          </w:tcPr>
-          <w:p/>
-        </w:tc>
-      </w:tr>
-      <w:tr>
-        <w:tc>
-          <w:tcPr>
-            <w:tcW w:w="4261" w:type="dxa"/>
-          </w:tcPr>
-          <w:p>
-            <w:r>
-              <w:rPr>
-                <w:rFonts w:hint="eastAsia"/>
-              </w:rPr>
-              <w:t>多维分析</w:t>
-            </w:r>
-          </w:p>
-        </w:tc>
-        <w:tc>
-          <w:tcPr>
-            <w:tcW w:w="4261" w:type="dxa"/>
-          </w:tcPr>
-          <w:p/>
-        </w:tc>
-      </w:tr>
-      <w:tr>
-        <w:tc>
-          <w:tcPr>
-            <w:tcW w:w="4261" w:type="dxa"/>
-          </w:tcPr>
-          <w:p>
-            <w:r>
-              <w:rPr>
-                <w:rFonts w:hint="eastAsia"/>
-              </w:rPr>
-              <w:t>图表分析</w:t>
-            </w:r>
-          </w:p>
-        </w:tc>
-        <w:tc>
-          <w:tcPr>
-            <w:tcW w:w="4261" w:type="dxa"/>
-          </w:tcPr>
-          <w:p/>
-        </w:tc>
-      </w:tr>
-      <w:tr>
-        <w:tc>
-          <w:tcPr>
-            <w:tcW w:w="4261" w:type="dxa"/>
-          </w:tcPr>
-          <w:p>
-            <w:r>
-              <w:rPr>
-                <w:rFonts w:hint="eastAsia"/>
-              </w:rPr>
-              <w:t>发布通知</w:t>
-            </w:r>
-          </w:p>
-        </w:tc>
-        <w:tc>
-          <w:tcPr>
-            <w:tcW w:w="4261" w:type="dxa"/>
-          </w:tcPr>
-          <w:p/>
-        </w:tc>
-      </w:tr>
-      <w:tr>
-        <w:tc>
-          <w:tcPr>
-            <w:tcW w:w="4261" w:type="dxa"/>
-          </w:tcPr>
-          <w:p>
-            <w:r>
-              <w:rPr>
-                <w:rFonts w:hint="eastAsia"/>
-              </w:rPr>
-              <w:t>系统管理</w:t>
-            </w:r>
-          </w:p>
-        </w:tc>
-        <w:tc>
-          <w:tcPr>
-            <w:tcW w:w="4261" w:type="dxa"/>
-          </w:tcPr>
-          <w:p/>
-        </w:tc>
-      </w:tr>
-    </w:tbl>
-    <w:p>
-      <w:pPr>
+      <w:r>
         <w:rPr>
           <w:rFonts w:hint="eastAsia"/>
         </w:rPr>
-      </w:pPr>
+        <w:t>2</w:t>
+      </w:r>
+      <w:r>
+        <w:t>22500</w:t>
+      </w:r>
+      <w:r>
+        <w:rPr>
+          <w:rFonts w:hint="eastAsia"/>
+          <w:kern w:val="0"/>
+        </w:rPr>
+        <w:t>￥</w:t>
+      </w:r>
+    </w:p>
+    <w:p/>
+    <w:p>
+      <w:r>
+        <w:rPr>
+          <w:rFonts w:hint="eastAsia"/>
+        </w:rPr>
+        <w:t>所有成本总计</w:t>
+      </w:r>
+      <w:r>
+        <w:rPr>
+          <w:rFonts w:hint="eastAsia"/>
+        </w:rPr>
+        <w:t xml:space="preserve"> </w:t>
+      </w:r>
+      <w:r>
+        <w:rPr>
+          <w:rFonts w:hint="eastAsia"/>
+          <w:kern w:val="0"/>
+        </w:rPr>
+        <w:t>￥</w:t>
+      </w:r>
+      <w:r>
+        <w:rPr>
+          <w:rFonts w:hint="eastAsia"/>
+          <w:kern w:val="0"/>
+        </w:rPr>
+        <w:t>8</w:t>
+      </w:r>
+      <w:r>
+        <w:rPr>
+          <w:kern w:val="0"/>
+        </w:rPr>
+        <w:t>46500</w:t>
+      </w:r>
     </w:p>
     <w:p>
       <w:pPr>
@@ -2076,7 +1825,7 @@
           <w:numId w:val="1"/>
         </w:numPr>
       </w:pPr>
-      <w:bookmarkStart w:id="5" w:name="_Toc70026901"/>
+      <w:bookmarkStart w:id="3" w:name="_Toc70158111"/>
       <w:r>
         <w:rPr>
           <w:rFonts w:hint="eastAsia"/>
@@ -2089,7 +1838,7 @@
         </w:rPr>
         <w:t>预算</w:t>
       </w:r>
-      <w:bookmarkEnd w:id="5"/>
+      <w:bookmarkEnd w:id="3"/>
     </w:p>
     <w:tbl>
       <w:tblPr>
@@ -2147,6 +1896,7 @@
                 <w:szCs w:val="18"/>
                 <w:shd w:val="clear" w:color="auto" w:fill="DFE3E8"/>
               </w:rPr>
+              <w:lastRenderedPageBreak/>
               <w:t>任务名称</w:t>
             </w:r>
           </w:p>
@@ -2167,7 +1917,7 @@
           <w:p>
             <w:pPr>
               <w:rPr>
-                <w:rFonts w:ascii="宋体" w:eastAsia="宋体" w:hAnsi="宋体" w:cs="宋体" w:hint="eastAsia"/>
+                <w:rFonts w:ascii="宋体" w:eastAsia="宋体" w:hAnsi="宋体" w:cs="宋体"/>
                 <w:kern w:val="0"/>
                 <w:sz w:val="18"/>
                 <w:szCs w:val="18"/>
@@ -2202,7 +1952,7 @@
           <w:p>
             <w:pPr>
               <w:rPr>
-                <w:rFonts w:ascii="宋体" w:eastAsia="宋体" w:hAnsi="宋体" w:cs="宋体" w:hint="eastAsia"/>
+                <w:rFonts w:ascii="宋体" w:eastAsia="宋体" w:hAnsi="宋体" w:cs="宋体"/>
                 <w:kern w:val="0"/>
                 <w:sz w:val="18"/>
                 <w:szCs w:val="18"/>
@@ -2237,7 +1987,7 @@
           <w:p>
             <w:pPr>
               <w:rPr>
-                <w:rFonts w:ascii="宋体" w:eastAsia="宋体" w:hAnsi="宋体" w:cs="宋体" w:hint="eastAsia"/>
+                <w:rFonts w:ascii="宋体" w:eastAsia="宋体" w:hAnsi="宋体" w:cs="宋体"/>
                 <w:kern w:val="0"/>
                 <w:sz w:val="18"/>
                 <w:szCs w:val="18"/>
@@ -2270,7 +2020,7 @@
           <w:p>
             <w:pPr>
               <w:rPr>
-                <w:rFonts w:ascii="宋体" w:eastAsia="宋体" w:hAnsi="宋体" w:cs="宋体" w:hint="eastAsia"/>
+                <w:rFonts w:ascii="宋体" w:eastAsia="宋体" w:hAnsi="宋体" w:cs="宋体"/>
                 <w:color w:val="363636"/>
                 <w:kern w:val="0"/>
                 <w:sz w:val="18"/>
@@ -2289,6 +2039,13 @@
               </w:rPr>
               <w:t>预算</w:t>
             </w:r>
+            <w:r>
+              <w:rPr>
+                <w:rFonts w:hint="eastAsia"/>
+                <w:kern w:val="0"/>
+              </w:rPr>
+              <w:t>￥</w:t>
+            </w:r>
           </w:p>
         </w:tc>
       </w:tr>
@@ -2309,7 +2066,7 @@
           <w:p>
             <w:pPr>
               <w:rPr>
-                <w:rFonts w:ascii="宋体" w:eastAsia="宋体" w:hAnsi="宋体" w:cs="宋体" w:hint="eastAsia"/>
+                <w:rFonts w:ascii="宋体" w:eastAsia="宋体" w:hAnsi="宋体" w:cs="宋体"/>
                 <w:kern w:val="0"/>
                 <w:sz w:val="22"/>
               </w:rPr>
@@ -2343,7 +2100,7 @@
           <w:p>
             <w:pPr>
               <w:rPr>
-                <w:rFonts w:ascii="宋体" w:eastAsia="宋体" w:hAnsi="宋体" w:cs="宋体" w:hint="eastAsia"/>
+                <w:rFonts w:ascii="宋体" w:eastAsia="宋体" w:hAnsi="宋体" w:cs="宋体"/>
                 <w:kern w:val="0"/>
                 <w:sz w:val="22"/>
               </w:rPr>
@@ -2377,7 +2134,7 @@
           <w:p>
             <w:pPr>
               <w:rPr>
-                <w:rFonts w:ascii="宋体" w:eastAsia="宋体" w:hAnsi="宋体" w:cs="宋体" w:hint="eastAsia"/>
+                <w:rFonts w:ascii="宋体" w:eastAsia="宋体" w:hAnsi="宋体" w:cs="宋体"/>
                 <w:kern w:val="0"/>
                 <w:sz w:val="22"/>
               </w:rPr>
@@ -2411,7 +2168,7 @@
           <w:p>
             <w:pPr>
               <w:rPr>
-                <w:rFonts w:ascii="宋体" w:eastAsia="宋体" w:hAnsi="宋体" w:cs="宋体" w:hint="eastAsia"/>
+                <w:rFonts w:ascii="宋体" w:eastAsia="宋体" w:hAnsi="宋体" w:cs="宋体"/>
                 <w:kern w:val="0"/>
                 <w:sz w:val="22"/>
               </w:rPr>
@@ -2443,7 +2200,7 @@
           <w:p>
             <w:pPr>
               <w:rPr>
-                <w:rFonts w:ascii="宋体" w:eastAsia="宋体" w:hAnsi="宋体" w:cs="宋体" w:hint="eastAsia"/>
+                <w:rFonts w:ascii="宋体" w:eastAsia="宋体" w:hAnsi="宋体" w:cs="宋体"/>
                 <w:b/>
                 <w:bCs/>
                 <w:color w:val="000000"/>
@@ -2451,6 +2208,17 @@
                 <w:sz w:val="22"/>
               </w:rPr>
             </w:pPr>
+            <w:r>
+              <w:rPr>
+                <w:rFonts w:ascii="宋体" w:eastAsia="宋体" w:hAnsi="宋体" w:cs="宋体"/>
+                <w:b/>
+                <w:bCs/>
+                <w:color w:val="000000"/>
+                <w:kern w:val="0"/>
+                <w:sz w:val="22"/>
+              </w:rPr>
+              <w:t>24000</w:t>
+            </w:r>
           </w:p>
         </w:tc>
       </w:tr>
@@ -2471,7 +2239,7 @@
           <w:p>
             <w:pPr>
               <w:rPr>
-                <w:rFonts w:ascii="宋体" w:eastAsia="宋体" w:hAnsi="宋体" w:cs="宋体" w:hint="eastAsia"/>
+                <w:rFonts w:ascii="宋体" w:eastAsia="宋体" w:hAnsi="宋体" w:cs="宋体"/>
                 <w:kern w:val="0"/>
                 <w:sz w:val="22"/>
               </w:rPr>
@@ -2503,7 +2271,7 @@
           <w:p>
             <w:pPr>
               <w:rPr>
-                <w:rFonts w:ascii="宋体" w:eastAsia="宋体" w:hAnsi="宋体" w:cs="宋体" w:hint="eastAsia"/>
+                <w:rFonts w:ascii="宋体" w:eastAsia="宋体" w:hAnsi="宋体" w:cs="宋体"/>
                 <w:kern w:val="0"/>
                 <w:sz w:val="22"/>
               </w:rPr>
@@ -2535,7 +2303,7 @@
           <w:p>
             <w:pPr>
               <w:rPr>
-                <w:rFonts w:ascii="宋体" w:eastAsia="宋体" w:hAnsi="宋体" w:cs="宋体" w:hint="eastAsia"/>
+                <w:rFonts w:ascii="宋体" w:eastAsia="宋体" w:hAnsi="宋体" w:cs="宋体"/>
                 <w:kern w:val="0"/>
                 <w:sz w:val="22"/>
               </w:rPr>
@@ -2567,7 +2335,7 @@
           <w:p>
             <w:pPr>
               <w:rPr>
-                <w:rFonts w:ascii="宋体" w:eastAsia="宋体" w:hAnsi="宋体" w:cs="宋体" w:hint="eastAsia"/>
+                <w:rFonts w:ascii="宋体" w:eastAsia="宋体" w:hAnsi="宋体" w:cs="宋体"/>
                 <w:kern w:val="0"/>
                 <w:sz w:val="22"/>
               </w:rPr>
@@ -2597,7 +2365,7 @@
           <w:p>
             <w:pPr>
               <w:rPr>
-                <w:rFonts w:ascii="宋体" w:eastAsia="宋体" w:hAnsi="宋体" w:cs="宋体" w:hint="eastAsia"/>
+                <w:rFonts w:ascii="宋体" w:eastAsia="宋体" w:hAnsi="宋体" w:cs="宋体"/>
                 <w:color w:val="000000"/>
                 <w:kern w:val="0"/>
                 <w:sz w:val="22"/>
@@ -2623,7 +2391,7 @@
           <w:p>
             <w:pPr>
               <w:rPr>
-                <w:rFonts w:ascii="宋体" w:eastAsia="宋体" w:hAnsi="宋体" w:cs="宋体" w:hint="eastAsia"/>
+                <w:rFonts w:ascii="宋体" w:eastAsia="宋体" w:hAnsi="宋体" w:cs="宋体"/>
                 <w:kern w:val="0"/>
                 <w:sz w:val="22"/>
               </w:rPr>
@@ -2655,7 +2423,7 @@
           <w:p>
             <w:pPr>
               <w:rPr>
-                <w:rFonts w:ascii="宋体" w:eastAsia="宋体" w:hAnsi="宋体" w:cs="宋体" w:hint="eastAsia"/>
+                <w:rFonts w:ascii="宋体" w:eastAsia="宋体" w:hAnsi="宋体" w:cs="宋体"/>
                 <w:kern w:val="0"/>
                 <w:sz w:val="22"/>
               </w:rPr>
@@ -2687,7 +2455,7 @@
           <w:p>
             <w:pPr>
               <w:rPr>
-                <w:rFonts w:ascii="宋体" w:eastAsia="宋体" w:hAnsi="宋体" w:cs="宋体" w:hint="eastAsia"/>
+                <w:rFonts w:ascii="宋体" w:eastAsia="宋体" w:hAnsi="宋体" w:cs="宋体"/>
                 <w:kern w:val="0"/>
                 <w:sz w:val="22"/>
               </w:rPr>
@@ -2719,7 +2487,7 @@
           <w:p>
             <w:pPr>
               <w:rPr>
-                <w:rFonts w:ascii="宋体" w:eastAsia="宋体" w:hAnsi="宋体" w:cs="宋体" w:hint="eastAsia"/>
+                <w:rFonts w:ascii="宋体" w:eastAsia="宋体" w:hAnsi="宋体" w:cs="宋体"/>
                 <w:kern w:val="0"/>
                 <w:sz w:val="22"/>
               </w:rPr>
@@ -2749,7 +2517,7 @@
           <w:p>
             <w:pPr>
               <w:rPr>
-                <w:rFonts w:ascii="宋体" w:eastAsia="宋体" w:hAnsi="宋体" w:cs="宋体" w:hint="eastAsia"/>
+                <w:rFonts w:ascii="宋体" w:eastAsia="宋体" w:hAnsi="宋体" w:cs="宋体"/>
                 <w:color w:val="000000"/>
                 <w:kern w:val="0"/>
                 <w:sz w:val="22"/>
@@ -2775,7 +2543,7 @@
           <w:p>
             <w:pPr>
               <w:rPr>
-                <w:rFonts w:ascii="宋体" w:eastAsia="宋体" w:hAnsi="宋体" w:cs="宋体" w:hint="eastAsia"/>
+                <w:rFonts w:ascii="宋体" w:eastAsia="宋体" w:hAnsi="宋体" w:cs="宋体"/>
                 <w:kern w:val="0"/>
                 <w:sz w:val="22"/>
               </w:rPr>
@@ -2809,7 +2577,7 @@
           <w:p>
             <w:pPr>
               <w:rPr>
-                <w:rFonts w:ascii="宋体" w:eastAsia="宋体" w:hAnsi="宋体" w:cs="宋体" w:hint="eastAsia"/>
+                <w:rFonts w:ascii="宋体" w:eastAsia="宋体" w:hAnsi="宋体" w:cs="宋体"/>
                 <w:kern w:val="0"/>
                 <w:sz w:val="22"/>
               </w:rPr>
@@ -2843,7 +2611,7 @@
           <w:p>
             <w:pPr>
               <w:rPr>
-                <w:rFonts w:ascii="宋体" w:eastAsia="宋体" w:hAnsi="宋体" w:cs="宋体" w:hint="eastAsia"/>
+                <w:rFonts w:ascii="宋体" w:eastAsia="宋体" w:hAnsi="宋体" w:cs="宋体"/>
                 <w:kern w:val="0"/>
                 <w:sz w:val="22"/>
               </w:rPr>
@@ -2877,7 +2645,7 @@
           <w:p>
             <w:pPr>
               <w:rPr>
-                <w:rFonts w:ascii="宋体" w:eastAsia="宋体" w:hAnsi="宋体" w:cs="宋体" w:hint="eastAsia"/>
+                <w:rFonts w:ascii="宋体" w:eastAsia="宋体" w:hAnsi="宋体" w:cs="宋体"/>
                 <w:kern w:val="0"/>
                 <w:sz w:val="22"/>
               </w:rPr>
@@ -2909,7 +2677,7 @@
           <w:p>
             <w:pPr>
               <w:rPr>
-                <w:rFonts w:ascii="宋体" w:eastAsia="宋体" w:hAnsi="宋体" w:cs="宋体" w:hint="eastAsia"/>
+                <w:rFonts w:ascii="宋体" w:eastAsia="宋体" w:hAnsi="宋体" w:cs="宋体"/>
                 <w:b/>
                 <w:bCs/>
                 <w:color w:val="000000"/>
@@ -2917,6 +2685,28 @@
                 <w:sz w:val="22"/>
               </w:rPr>
             </w:pPr>
+            <w:r>
+              <w:rPr>
+                <w:rFonts w:ascii="宋体" w:eastAsia="宋体" w:hAnsi="宋体" w:cs="宋体" w:hint="eastAsia"/>
+                <w:b/>
+                <w:bCs/>
+                <w:color w:val="000000"/>
+                <w:kern w:val="0"/>
+                <w:sz w:val="22"/>
+              </w:rPr>
+              <w:t>4</w:t>
+            </w:r>
+            <w:r>
+              <w:rPr>
+                <w:rFonts w:ascii="宋体" w:eastAsia="宋体" w:hAnsi="宋体" w:cs="宋体"/>
+                <w:b/>
+                <w:bCs/>
+                <w:color w:val="000000"/>
+                <w:kern w:val="0"/>
+                <w:sz w:val="22"/>
+              </w:rPr>
+              <w:t>5000</w:t>
+            </w:r>
           </w:p>
         </w:tc>
       </w:tr>
@@ -2937,7 +2727,7 @@
           <w:p>
             <w:pPr>
               <w:rPr>
-                <w:rFonts w:ascii="宋体" w:eastAsia="宋体" w:hAnsi="宋体" w:cs="宋体" w:hint="eastAsia"/>
+                <w:rFonts w:ascii="宋体" w:eastAsia="宋体" w:hAnsi="宋体" w:cs="宋体"/>
                 <w:kern w:val="0"/>
                 <w:sz w:val="22"/>
               </w:rPr>
@@ -2969,7 +2759,7 @@
           <w:p>
             <w:pPr>
               <w:rPr>
-                <w:rFonts w:ascii="宋体" w:eastAsia="宋体" w:hAnsi="宋体" w:cs="宋体" w:hint="eastAsia"/>
+                <w:rFonts w:ascii="宋体" w:eastAsia="宋体" w:hAnsi="宋体" w:cs="宋体"/>
                 <w:kern w:val="0"/>
                 <w:sz w:val="22"/>
               </w:rPr>
@@ -3001,7 +2791,7 @@
           <w:p>
             <w:pPr>
               <w:rPr>
-                <w:rFonts w:ascii="宋体" w:eastAsia="宋体" w:hAnsi="宋体" w:cs="宋体" w:hint="eastAsia"/>
+                <w:rFonts w:ascii="宋体" w:eastAsia="宋体" w:hAnsi="宋体" w:cs="宋体"/>
                 <w:kern w:val="0"/>
                 <w:sz w:val="22"/>
               </w:rPr>
@@ -3033,7 +2823,7 @@
           <w:p>
             <w:pPr>
               <w:rPr>
-                <w:rFonts w:ascii="宋体" w:eastAsia="宋体" w:hAnsi="宋体" w:cs="宋体" w:hint="eastAsia"/>
+                <w:rFonts w:ascii="宋体" w:eastAsia="宋体" w:hAnsi="宋体" w:cs="宋体"/>
                 <w:kern w:val="0"/>
                 <w:sz w:val="22"/>
               </w:rPr>
@@ -3063,7 +2853,7 @@
           <w:p>
             <w:pPr>
               <w:rPr>
-                <w:rFonts w:ascii="宋体" w:eastAsia="宋体" w:hAnsi="宋体" w:cs="宋体" w:hint="eastAsia"/>
+                <w:rFonts w:ascii="宋体" w:eastAsia="宋体" w:hAnsi="宋体" w:cs="宋体"/>
                 <w:color w:val="000000"/>
                 <w:kern w:val="0"/>
                 <w:sz w:val="22"/>
@@ -3089,7 +2879,7 @@
           <w:p>
             <w:pPr>
               <w:rPr>
-                <w:rFonts w:ascii="宋体" w:eastAsia="宋体" w:hAnsi="宋体" w:cs="宋体" w:hint="eastAsia"/>
+                <w:rFonts w:ascii="宋体" w:eastAsia="宋体" w:hAnsi="宋体" w:cs="宋体"/>
                 <w:kern w:val="0"/>
                 <w:sz w:val="22"/>
               </w:rPr>
@@ -3121,7 +2911,7 @@
           <w:p>
             <w:pPr>
               <w:rPr>
-                <w:rFonts w:ascii="宋体" w:eastAsia="宋体" w:hAnsi="宋体" w:cs="宋体" w:hint="eastAsia"/>
+                <w:rFonts w:ascii="宋体" w:eastAsia="宋体" w:hAnsi="宋体" w:cs="宋体"/>
                 <w:kern w:val="0"/>
                 <w:sz w:val="22"/>
               </w:rPr>
@@ -3153,7 +2943,7 @@
           <w:p>
             <w:pPr>
               <w:rPr>
-                <w:rFonts w:ascii="宋体" w:eastAsia="宋体" w:hAnsi="宋体" w:cs="宋体" w:hint="eastAsia"/>
+                <w:rFonts w:ascii="宋体" w:eastAsia="宋体" w:hAnsi="宋体" w:cs="宋体"/>
                 <w:kern w:val="0"/>
                 <w:sz w:val="22"/>
               </w:rPr>
@@ -3185,7 +2975,7 @@
           <w:p>
             <w:pPr>
               <w:rPr>
-                <w:rFonts w:ascii="宋体" w:eastAsia="宋体" w:hAnsi="宋体" w:cs="宋体" w:hint="eastAsia"/>
+                <w:rFonts w:ascii="宋体" w:eastAsia="宋体" w:hAnsi="宋体" w:cs="宋体"/>
                 <w:kern w:val="0"/>
                 <w:sz w:val="22"/>
               </w:rPr>
@@ -3215,7 +3005,7 @@
           <w:p>
             <w:pPr>
               <w:rPr>
-                <w:rFonts w:ascii="宋体" w:eastAsia="宋体" w:hAnsi="宋体" w:cs="宋体" w:hint="eastAsia"/>
+                <w:rFonts w:ascii="宋体" w:eastAsia="宋体" w:hAnsi="宋体" w:cs="宋体"/>
                 <w:color w:val="000000"/>
                 <w:kern w:val="0"/>
                 <w:sz w:val="22"/>
@@ -3241,7 +3031,7 @@
           <w:p>
             <w:pPr>
               <w:rPr>
-                <w:rFonts w:ascii="宋体" w:eastAsia="宋体" w:hAnsi="宋体" w:cs="宋体" w:hint="eastAsia"/>
+                <w:rFonts w:ascii="宋体" w:eastAsia="宋体" w:hAnsi="宋体" w:cs="宋体"/>
                 <w:kern w:val="0"/>
                 <w:sz w:val="22"/>
               </w:rPr>
@@ -3275,7 +3065,7 @@
           <w:p>
             <w:pPr>
               <w:rPr>
-                <w:rFonts w:ascii="宋体" w:eastAsia="宋体" w:hAnsi="宋体" w:cs="宋体" w:hint="eastAsia"/>
+                <w:rFonts w:ascii="宋体" w:eastAsia="宋体" w:hAnsi="宋体" w:cs="宋体"/>
                 <w:kern w:val="0"/>
                 <w:sz w:val="22"/>
               </w:rPr>
@@ -3309,7 +3099,7 @@
           <w:p>
             <w:pPr>
               <w:rPr>
-                <w:rFonts w:ascii="宋体" w:eastAsia="宋体" w:hAnsi="宋体" w:cs="宋体" w:hint="eastAsia"/>
+                <w:rFonts w:ascii="宋体" w:eastAsia="宋体" w:hAnsi="宋体" w:cs="宋体"/>
                 <w:kern w:val="0"/>
                 <w:sz w:val="22"/>
               </w:rPr>
@@ -3343,7 +3133,7 @@
           <w:p>
             <w:pPr>
               <w:rPr>
-                <w:rFonts w:ascii="宋体" w:eastAsia="宋体" w:hAnsi="宋体" w:cs="宋体" w:hint="eastAsia"/>
+                <w:rFonts w:ascii="宋体" w:eastAsia="宋体" w:hAnsi="宋体" w:cs="宋体"/>
                 <w:kern w:val="0"/>
                 <w:sz w:val="22"/>
               </w:rPr>
@@ -3375,7 +3165,7 @@
           <w:p>
             <w:pPr>
               <w:rPr>
-                <w:rFonts w:ascii="宋体" w:eastAsia="宋体" w:hAnsi="宋体" w:cs="宋体" w:hint="eastAsia"/>
+                <w:rFonts w:ascii="宋体" w:eastAsia="宋体" w:hAnsi="宋体" w:cs="宋体"/>
                 <w:b/>
                 <w:bCs/>
                 <w:color w:val="000000"/>
@@ -3383,6 +3173,28 @@
                 <w:sz w:val="22"/>
               </w:rPr>
             </w:pPr>
+            <w:r>
+              <w:rPr>
+                <w:rFonts w:ascii="宋体" w:eastAsia="宋体" w:hAnsi="宋体" w:cs="宋体" w:hint="eastAsia"/>
+                <w:b/>
+                <w:bCs/>
+                <w:color w:val="000000"/>
+                <w:kern w:val="0"/>
+                <w:sz w:val="22"/>
+              </w:rPr>
+              <w:t>1</w:t>
+            </w:r>
+            <w:r>
+              <w:rPr>
+                <w:rFonts w:ascii="宋体" w:eastAsia="宋体" w:hAnsi="宋体" w:cs="宋体"/>
+                <w:b/>
+                <w:bCs/>
+                <w:color w:val="000000"/>
+                <w:kern w:val="0"/>
+                <w:sz w:val="22"/>
+              </w:rPr>
+              <w:t>20000</w:t>
+            </w:r>
           </w:p>
         </w:tc>
       </w:tr>
@@ -3403,7 +3215,7 @@
           <w:p>
             <w:pPr>
               <w:rPr>
-                <w:rFonts w:ascii="宋体" w:eastAsia="宋体" w:hAnsi="宋体" w:cs="宋体" w:hint="eastAsia"/>
+                <w:rFonts w:ascii="宋体" w:eastAsia="宋体" w:hAnsi="宋体" w:cs="宋体"/>
                 <w:kern w:val="0"/>
                 <w:sz w:val="22"/>
               </w:rPr>
@@ -3435,7 +3247,7 @@
           <w:p>
             <w:pPr>
               <w:rPr>
-                <w:rFonts w:ascii="宋体" w:eastAsia="宋体" w:hAnsi="宋体" w:cs="宋体" w:hint="eastAsia"/>
+                <w:rFonts w:ascii="宋体" w:eastAsia="宋体" w:hAnsi="宋体" w:cs="宋体"/>
                 <w:kern w:val="0"/>
                 <w:sz w:val="22"/>
               </w:rPr>
@@ -3467,7 +3279,7 @@
           <w:p>
             <w:pPr>
               <w:rPr>
-                <w:rFonts w:ascii="宋体" w:eastAsia="宋体" w:hAnsi="宋体" w:cs="宋体" w:hint="eastAsia"/>
+                <w:rFonts w:ascii="宋体" w:eastAsia="宋体" w:hAnsi="宋体" w:cs="宋体"/>
                 <w:kern w:val="0"/>
                 <w:sz w:val="22"/>
               </w:rPr>
@@ -3499,7 +3311,7 @@
           <w:p>
             <w:pPr>
               <w:rPr>
-                <w:rFonts w:ascii="宋体" w:eastAsia="宋体" w:hAnsi="宋体" w:cs="宋体" w:hint="eastAsia"/>
+                <w:rFonts w:ascii="宋体" w:eastAsia="宋体" w:hAnsi="宋体" w:cs="宋体"/>
                 <w:kern w:val="0"/>
                 <w:sz w:val="22"/>
               </w:rPr>
@@ -3529,7 +3341,7 @@
           <w:p>
             <w:pPr>
               <w:rPr>
-                <w:rFonts w:ascii="宋体" w:eastAsia="宋体" w:hAnsi="宋体" w:cs="宋体" w:hint="eastAsia"/>
+                <w:rFonts w:ascii="宋体" w:eastAsia="宋体" w:hAnsi="宋体" w:cs="宋体"/>
                 <w:color w:val="000000"/>
                 <w:kern w:val="0"/>
                 <w:sz w:val="22"/>
@@ -3555,7 +3367,7 @@
           <w:p>
             <w:pPr>
               <w:rPr>
-                <w:rFonts w:ascii="宋体" w:eastAsia="宋体" w:hAnsi="宋体" w:cs="宋体" w:hint="eastAsia"/>
+                <w:rFonts w:ascii="宋体" w:eastAsia="宋体" w:hAnsi="宋体" w:cs="宋体"/>
                 <w:kern w:val="0"/>
                 <w:sz w:val="22"/>
               </w:rPr>
@@ -3587,7 +3399,7 @@
           <w:p>
             <w:pPr>
               <w:rPr>
-                <w:rFonts w:ascii="宋体" w:eastAsia="宋体" w:hAnsi="宋体" w:cs="宋体" w:hint="eastAsia"/>
+                <w:rFonts w:ascii="宋体" w:eastAsia="宋体" w:hAnsi="宋体" w:cs="宋体"/>
                 <w:kern w:val="0"/>
                 <w:sz w:val="22"/>
               </w:rPr>
@@ -3619,7 +3431,7 @@
           <w:p>
             <w:pPr>
               <w:rPr>
-                <w:rFonts w:ascii="宋体" w:eastAsia="宋体" w:hAnsi="宋体" w:cs="宋体" w:hint="eastAsia"/>
+                <w:rFonts w:ascii="宋体" w:eastAsia="宋体" w:hAnsi="宋体" w:cs="宋体"/>
                 <w:kern w:val="0"/>
                 <w:sz w:val="22"/>
               </w:rPr>
@@ -3651,7 +3463,7 @@
           <w:p>
             <w:pPr>
               <w:rPr>
-                <w:rFonts w:ascii="宋体" w:eastAsia="宋体" w:hAnsi="宋体" w:cs="宋体" w:hint="eastAsia"/>
+                <w:rFonts w:ascii="宋体" w:eastAsia="宋体" w:hAnsi="宋体" w:cs="宋体"/>
                 <w:kern w:val="0"/>
                 <w:sz w:val="22"/>
               </w:rPr>
@@ -3681,7 +3493,7 @@
           <w:p>
             <w:pPr>
               <w:rPr>
-                <w:rFonts w:ascii="宋体" w:eastAsia="宋体" w:hAnsi="宋体" w:cs="宋体" w:hint="eastAsia"/>
+                <w:rFonts w:ascii="宋体" w:eastAsia="宋体" w:hAnsi="宋体" w:cs="宋体"/>
                 <w:color w:val="000000"/>
                 <w:kern w:val="0"/>
                 <w:sz w:val="22"/>
@@ -3707,7 +3519,7 @@
           <w:p>
             <w:pPr>
               <w:rPr>
-                <w:rFonts w:ascii="宋体" w:eastAsia="宋体" w:hAnsi="宋体" w:cs="宋体" w:hint="eastAsia"/>
+                <w:rFonts w:ascii="宋体" w:eastAsia="宋体" w:hAnsi="宋体" w:cs="宋体"/>
                 <w:kern w:val="0"/>
                 <w:sz w:val="22"/>
               </w:rPr>
@@ -3739,7 +3551,7 @@
           <w:p>
             <w:pPr>
               <w:rPr>
-                <w:rFonts w:ascii="宋体" w:eastAsia="宋体" w:hAnsi="宋体" w:cs="宋体" w:hint="eastAsia"/>
+                <w:rFonts w:ascii="宋体" w:eastAsia="宋体" w:hAnsi="宋体" w:cs="宋体"/>
                 <w:kern w:val="0"/>
                 <w:sz w:val="22"/>
               </w:rPr>
@@ -3771,7 +3583,7 @@
           <w:p>
             <w:pPr>
               <w:rPr>
-                <w:rFonts w:ascii="宋体" w:eastAsia="宋体" w:hAnsi="宋体" w:cs="宋体" w:hint="eastAsia"/>
+                <w:rFonts w:ascii="宋体" w:eastAsia="宋体" w:hAnsi="宋体" w:cs="宋体"/>
                 <w:kern w:val="0"/>
                 <w:sz w:val="22"/>
               </w:rPr>
@@ -3803,7 +3615,7 @@
           <w:p>
             <w:pPr>
               <w:rPr>
-                <w:rFonts w:ascii="宋体" w:eastAsia="宋体" w:hAnsi="宋体" w:cs="宋体" w:hint="eastAsia"/>
+                <w:rFonts w:ascii="宋体" w:eastAsia="宋体" w:hAnsi="宋体" w:cs="宋体"/>
                 <w:kern w:val="0"/>
                 <w:sz w:val="22"/>
               </w:rPr>
@@ -3833,7 +3645,7 @@
           <w:p>
             <w:pPr>
               <w:rPr>
-                <w:rFonts w:ascii="宋体" w:eastAsia="宋体" w:hAnsi="宋体" w:cs="宋体" w:hint="eastAsia"/>
+                <w:rFonts w:ascii="宋体" w:eastAsia="宋体" w:hAnsi="宋体" w:cs="宋体"/>
                 <w:color w:val="000000"/>
                 <w:kern w:val="0"/>
                 <w:sz w:val="22"/>
@@ -3859,7 +3671,7 @@
           <w:p>
             <w:pPr>
               <w:rPr>
-                <w:rFonts w:ascii="宋体" w:eastAsia="宋体" w:hAnsi="宋体" w:cs="宋体" w:hint="eastAsia"/>
+                <w:rFonts w:ascii="宋体" w:eastAsia="宋体" w:hAnsi="宋体" w:cs="宋体"/>
                 <w:kern w:val="0"/>
                 <w:sz w:val="22"/>
               </w:rPr>
@@ -3891,7 +3703,7 @@
           <w:p>
             <w:pPr>
               <w:rPr>
-                <w:rFonts w:ascii="宋体" w:eastAsia="宋体" w:hAnsi="宋体" w:cs="宋体" w:hint="eastAsia"/>
+                <w:rFonts w:ascii="宋体" w:eastAsia="宋体" w:hAnsi="宋体" w:cs="宋体"/>
                 <w:kern w:val="0"/>
                 <w:sz w:val="22"/>
               </w:rPr>
@@ -3923,7 +3735,7 @@
           <w:p>
             <w:pPr>
               <w:rPr>
-                <w:rFonts w:ascii="宋体" w:eastAsia="宋体" w:hAnsi="宋体" w:cs="宋体" w:hint="eastAsia"/>
+                <w:rFonts w:ascii="宋体" w:eastAsia="宋体" w:hAnsi="宋体" w:cs="宋体"/>
                 <w:kern w:val="0"/>
                 <w:sz w:val="22"/>
               </w:rPr>
@@ -3955,7 +3767,7 @@
           <w:p>
             <w:pPr>
               <w:rPr>
-                <w:rFonts w:ascii="宋体" w:eastAsia="宋体" w:hAnsi="宋体" w:cs="宋体" w:hint="eastAsia"/>
+                <w:rFonts w:ascii="宋体" w:eastAsia="宋体" w:hAnsi="宋体" w:cs="宋体"/>
                 <w:kern w:val="0"/>
                 <w:sz w:val="22"/>
               </w:rPr>
@@ -3985,7 +3797,7 @@
           <w:p>
             <w:pPr>
               <w:rPr>
-                <w:rFonts w:ascii="宋体" w:eastAsia="宋体" w:hAnsi="宋体" w:cs="宋体" w:hint="eastAsia"/>
+                <w:rFonts w:ascii="宋体" w:eastAsia="宋体" w:hAnsi="宋体" w:cs="宋体"/>
                 <w:color w:val="000000"/>
                 <w:kern w:val="0"/>
                 <w:sz w:val="22"/>
@@ -4011,7 +3823,7 @@
           <w:p>
             <w:pPr>
               <w:rPr>
-                <w:rFonts w:ascii="宋体" w:eastAsia="宋体" w:hAnsi="宋体" w:cs="宋体" w:hint="eastAsia"/>
+                <w:rFonts w:ascii="宋体" w:eastAsia="宋体" w:hAnsi="宋体" w:cs="宋体"/>
                 <w:kern w:val="0"/>
                 <w:sz w:val="22"/>
               </w:rPr>
@@ -4043,7 +3855,7 @@
           <w:p>
             <w:pPr>
               <w:rPr>
-                <w:rFonts w:ascii="宋体" w:eastAsia="宋体" w:hAnsi="宋体" w:cs="宋体" w:hint="eastAsia"/>
+                <w:rFonts w:ascii="宋体" w:eastAsia="宋体" w:hAnsi="宋体" w:cs="宋体"/>
                 <w:kern w:val="0"/>
                 <w:sz w:val="22"/>
               </w:rPr>
@@ -4075,7 +3887,7 @@
           <w:p>
             <w:pPr>
               <w:rPr>
-                <w:rFonts w:ascii="宋体" w:eastAsia="宋体" w:hAnsi="宋体" w:cs="宋体" w:hint="eastAsia"/>
+                <w:rFonts w:ascii="宋体" w:eastAsia="宋体" w:hAnsi="宋体" w:cs="宋体"/>
                 <w:kern w:val="0"/>
                 <w:sz w:val="22"/>
               </w:rPr>
@@ -4107,7 +3919,7 @@
           <w:p>
             <w:pPr>
               <w:rPr>
-                <w:rFonts w:ascii="宋体" w:eastAsia="宋体" w:hAnsi="宋体" w:cs="宋体" w:hint="eastAsia"/>
+                <w:rFonts w:ascii="宋体" w:eastAsia="宋体" w:hAnsi="宋体" w:cs="宋体"/>
                 <w:kern w:val="0"/>
                 <w:sz w:val="22"/>
               </w:rPr>
@@ -4137,7 +3949,7 @@
           <w:p>
             <w:pPr>
               <w:rPr>
-                <w:rFonts w:ascii="宋体" w:eastAsia="宋体" w:hAnsi="宋体" w:cs="宋体" w:hint="eastAsia"/>
+                <w:rFonts w:ascii="宋体" w:eastAsia="宋体" w:hAnsi="宋体" w:cs="宋体"/>
                 <w:color w:val="000000"/>
                 <w:kern w:val="0"/>
                 <w:sz w:val="22"/>
@@ -4163,7 +3975,7 @@
           <w:p>
             <w:pPr>
               <w:rPr>
-                <w:rFonts w:ascii="宋体" w:eastAsia="宋体" w:hAnsi="宋体" w:cs="宋体" w:hint="eastAsia"/>
+                <w:rFonts w:ascii="宋体" w:eastAsia="宋体" w:hAnsi="宋体" w:cs="宋体"/>
                 <w:kern w:val="0"/>
                 <w:sz w:val="22"/>
               </w:rPr>
@@ -4195,7 +4007,7 @@
           <w:p>
             <w:pPr>
               <w:rPr>
-                <w:rFonts w:ascii="宋体" w:eastAsia="宋体" w:hAnsi="宋体" w:cs="宋体" w:hint="eastAsia"/>
+                <w:rFonts w:ascii="宋体" w:eastAsia="宋体" w:hAnsi="宋体" w:cs="宋体"/>
                 <w:kern w:val="0"/>
                 <w:sz w:val="22"/>
               </w:rPr>
@@ -4227,7 +4039,7 @@
           <w:p>
             <w:pPr>
               <w:rPr>
-                <w:rFonts w:ascii="宋体" w:eastAsia="宋体" w:hAnsi="宋体" w:cs="宋体" w:hint="eastAsia"/>
+                <w:rFonts w:ascii="宋体" w:eastAsia="宋体" w:hAnsi="宋体" w:cs="宋体"/>
                 <w:kern w:val="0"/>
                 <w:sz w:val="22"/>
               </w:rPr>
@@ -4259,7 +4071,7 @@
           <w:p>
             <w:pPr>
               <w:rPr>
-                <w:rFonts w:ascii="宋体" w:eastAsia="宋体" w:hAnsi="宋体" w:cs="宋体" w:hint="eastAsia"/>
+                <w:rFonts w:ascii="宋体" w:eastAsia="宋体" w:hAnsi="宋体" w:cs="宋体"/>
                 <w:kern w:val="0"/>
                 <w:sz w:val="22"/>
               </w:rPr>
@@ -4289,7 +4101,7 @@
           <w:p>
             <w:pPr>
               <w:rPr>
-                <w:rFonts w:ascii="宋体" w:eastAsia="宋体" w:hAnsi="宋体" w:cs="宋体" w:hint="eastAsia"/>
+                <w:rFonts w:ascii="宋体" w:eastAsia="宋体" w:hAnsi="宋体" w:cs="宋体"/>
                 <w:color w:val="000000"/>
                 <w:kern w:val="0"/>
                 <w:sz w:val="22"/>
@@ -4315,7 +4127,7 @@
           <w:p>
             <w:pPr>
               <w:rPr>
-                <w:rFonts w:ascii="宋体" w:eastAsia="宋体" w:hAnsi="宋体" w:cs="宋体" w:hint="eastAsia"/>
+                <w:rFonts w:ascii="宋体" w:eastAsia="宋体" w:hAnsi="宋体" w:cs="宋体"/>
                 <w:kern w:val="0"/>
                 <w:sz w:val="22"/>
               </w:rPr>
@@ -4347,7 +4159,7 @@
           <w:p>
             <w:pPr>
               <w:rPr>
-                <w:rFonts w:ascii="宋体" w:eastAsia="宋体" w:hAnsi="宋体" w:cs="宋体" w:hint="eastAsia"/>
+                <w:rFonts w:ascii="宋体" w:eastAsia="宋体" w:hAnsi="宋体" w:cs="宋体"/>
                 <w:kern w:val="0"/>
                 <w:sz w:val="22"/>
               </w:rPr>
@@ -4379,7 +4191,7 @@
           <w:p>
             <w:pPr>
               <w:rPr>
-                <w:rFonts w:ascii="宋体" w:eastAsia="宋体" w:hAnsi="宋体" w:cs="宋体" w:hint="eastAsia"/>
+                <w:rFonts w:ascii="宋体" w:eastAsia="宋体" w:hAnsi="宋体" w:cs="宋体"/>
                 <w:kern w:val="0"/>
                 <w:sz w:val="22"/>
               </w:rPr>
@@ -4411,7 +4223,7 @@
           <w:p>
             <w:pPr>
               <w:rPr>
-                <w:rFonts w:ascii="宋体" w:eastAsia="宋体" w:hAnsi="宋体" w:cs="宋体" w:hint="eastAsia"/>
+                <w:rFonts w:ascii="宋体" w:eastAsia="宋体" w:hAnsi="宋体" w:cs="宋体"/>
                 <w:kern w:val="0"/>
                 <w:sz w:val="22"/>
               </w:rPr>
@@ -4441,7 +4253,7 @@
           <w:p>
             <w:pPr>
               <w:rPr>
-                <w:rFonts w:ascii="宋体" w:eastAsia="宋体" w:hAnsi="宋体" w:cs="宋体" w:hint="eastAsia"/>
+                <w:rFonts w:ascii="宋体" w:eastAsia="宋体" w:hAnsi="宋体" w:cs="宋体"/>
                 <w:color w:val="000000"/>
                 <w:kern w:val="0"/>
                 <w:sz w:val="22"/>
@@ -4467,7 +4279,7 @@
           <w:p>
             <w:pPr>
               <w:rPr>
-                <w:rFonts w:ascii="宋体" w:eastAsia="宋体" w:hAnsi="宋体" w:cs="宋体" w:hint="eastAsia"/>
+                <w:rFonts w:ascii="宋体" w:eastAsia="宋体" w:hAnsi="宋体" w:cs="宋体"/>
                 <w:kern w:val="0"/>
                 <w:sz w:val="22"/>
               </w:rPr>
@@ -4499,7 +4311,7 @@
           <w:p>
             <w:pPr>
               <w:rPr>
-                <w:rFonts w:ascii="宋体" w:eastAsia="宋体" w:hAnsi="宋体" w:cs="宋体" w:hint="eastAsia"/>
+                <w:rFonts w:ascii="宋体" w:eastAsia="宋体" w:hAnsi="宋体" w:cs="宋体"/>
                 <w:kern w:val="0"/>
                 <w:sz w:val="22"/>
               </w:rPr>
@@ -4531,7 +4343,7 @@
           <w:p>
             <w:pPr>
               <w:rPr>
-                <w:rFonts w:ascii="宋体" w:eastAsia="宋体" w:hAnsi="宋体" w:cs="宋体" w:hint="eastAsia"/>
+                <w:rFonts w:ascii="宋体" w:eastAsia="宋体" w:hAnsi="宋体" w:cs="宋体"/>
                 <w:kern w:val="0"/>
                 <w:sz w:val="22"/>
               </w:rPr>
@@ -4563,7 +4375,7 @@
           <w:p>
             <w:pPr>
               <w:rPr>
-                <w:rFonts w:ascii="宋体" w:eastAsia="宋体" w:hAnsi="宋体" w:cs="宋体" w:hint="eastAsia"/>
+                <w:rFonts w:ascii="宋体" w:eastAsia="宋体" w:hAnsi="宋体" w:cs="宋体"/>
                 <w:kern w:val="0"/>
                 <w:sz w:val="22"/>
               </w:rPr>
@@ -4593,7 +4405,7 @@
           <w:p>
             <w:pPr>
               <w:rPr>
-                <w:rFonts w:ascii="宋体" w:eastAsia="宋体" w:hAnsi="宋体" w:cs="宋体" w:hint="eastAsia"/>
+                <w:rFonts w:ascii="宋体" w:eastAsia="宋体" w:hAnsi="宋体" w:cs="宋体"/>
                 <w:color w:val="000000"/>
                 <w:kern w:val="0"/>
                 <w:sz w:val="22"/>
@@ -4619,7 +4431,7 @@
           <w:p>
             <w:pPr>
               <w:rPr>
-                <w:rFonts w:ascii="宋体" w:eastAsia="宋体" w:hAnsi="宋体" w:cs="宋体" w:hint="eastAsia"/>
+                <w:rFonts w:ascii="宋体" w:eastAsia="宋体" w:hAnsi="宋体" w:cs="宋体"/>
                 <w:kern w:val="0"/>
                 <w:sz w:val="22"/>
               </w:rPr>
@@ -4651,7 +4463,7 @@
           <w:p>
             <w:pPr>
               <w:rPr>
-                <w:rFonts w:ascii="宋体" w:eastAsia="宋体" w:hAnsi="宋体" w:cs="宋体" w:hint="eastAsia"/>
+                <w:rFonts w:ascii="宋体" w:eastAsia="宋体" w:hAnsi="宋体" w:cs="宋体"/>
                 <w:kern w:val="0"/>
                 <w:sz w:val="22"/>
               </w:rPr>
@@ -4683,7 +4495,7 @@
           <w:p>
             <w:pPr>
               <w:rPr>
-                <w:rFonts w:ascii="宋体" w:eastAsia="宋体" w:hAnsi="宋体" w:cs="宋体" w:hint="eastAsia"/>
+                <w:rFonts w:ascii="宋体" w:eastAsia="宋体" w:hAnsi="宋体" w:cs="宋体"/>
                 <w:kern w:val="0"/>
                 <w:sz w:val="22"/>
               </w:rPr>
@@ -4715,7 +4527,7 @@
           <w:p>
             <w:pPr>
               <w:rPr>
-                <w:rFonts w:ascii="宋体" w:eastAsia="宋体" w:hAnsi="宋体" w:cs="宋体" w:hint="eastAsia"/>
+                <w:rFonts w:ascii="宋体" w:eastAsia="宋体" w:hAnsi="宋体" w:cs="宋体"/>
                 <w:kern w:val="0"/>
                 <w:sz w:val="22"/>
               </w:rPr>
@@ -4745,7 +4557,7 @@
           <w:p>
             <w:pPr>
               <w:rPr>
-                <w:rFonts w:ascii="宋体" w:eastAsia="宋体" w:hAnsi="宋体" w:cs="宋体" w:hint="eastAsia"/>
+                <w:rFonts w:ascii="宋体" w:eastAsia="宋体" w:hAnsi="宋体" w:cs="宋体"/>
                 <w:color w:val="000000"/>
                 <w:kern w:val="0"/>
                 <w:sz w:val="22"/>
@@ -4771,7 +4583,7 @@
           <w:p>
             <w:pPr>
               <w:rPr>
-                <w:rFonts w:ascii="宋体" w:eastAsia="宋体" w:hAnsi="宋体" w:cs="宋体" w:hint="eastAsia"/>
+                <w:rFonts w:ascii="宋体" w:eastAsia="宋体" w:hAnsi="宋体" w:cs="宋体"/>
                 <w:kern w:val="0"/>
                 <w:sz w:val="22"/>
               </w:rPr>
@@ -4805,7 +4617,7 @@
           <w:p>
             <w:pPr>
               <w:rPr>
-                <w:rFonts w:ascii="宋体" w:eastAsia="宋体" w:hAnsi="宋体" w:cs="宋体" w:hint="eastAsia"/>
+                <w:rFonts w:ascii="宋体" w:eastAsia="宋体" w:hAnsi="宋体" w:cs="宋体"/>
                 <w:kern w:val="0"/>
                 <w:sz w:val="22"/>
               </w:rPr>
@@ -4839,7 +4651,7 @@
           <w:p>
             <w:pPr>
               <w:rPr>
-                <w:rFonts w:ascii="宋体" w:eastAsia="宋体" w:hAnsi="宋体" w:cs="宋体" w:hint="eastAsia"/>
+                <w:rFonts w:ascii="宋体" w:eastAsia="宋体" w:hAnsi="宋体" w:cs="宋体"/>
                 <w:kern w:val="0"/>
                 <w:sz w:val="22"/>
               </w:rPr>
@@ -4873,7 +4685,7 @@
           <w:p>
             <w:pPr>
               <w:rPr>
-                <w:rFonts w:ascii="宋体" w:eastAsia="宋体" w:hAnsi="宋体" w:cs="宋体" w:hint="eastAsia"/>
+                <w:rFonts w:ascii="宋体" w:eastAsia="宋体" w:hAnsi="宋体" w:cs="宋体"/>
                 <w:kern w:val="0"/>
                 <w:sz w:val="22"/>
               </w:rPr>
@@ -4905,7 +4717,7 @@
           <w:p>
             <w:pPr>
               <w:rPr>
-                <w:rFonts w:ascii="宋体" w:eastAsia="宋体" w:hAnsi="宋体" w:cs="宋体" w:hint="eastAsia"/>
+                <w:rFonts w:ascii="宋体" w:eastAsia="宋体" w:hAnsi="宋体" w:cs="宋体"/>
                 <w:b/>
                 <w:bCs/>
                 <w:color w:val="000000"/>
@@ -4913,6 +4725,28 @@
                 <w:sz w:val="22"/>
               </w:rPr>
             </w:pPr>
+            <w:r>
+              <w:rPr>
+                <w:rFonts w:ascii="宋体" w:eastAsia="宋体" w:hAnsi="宋体" w:cs="宋体" w:hint="eastAsia"/>
+                <w:b/>
+                <w:bCs/>
+                <w:color w:val="000000"/>
+                <w:kern w:val="0"/>
+                <w:sz w:val="22"/>
+              </w:rPr>
+              <w:t>5</w:t>
+            </w:r>
+            <w:r>
+              <w:rPr>
+                <w:rFonts w:ascii="宋体" w:eastAsia="宋体" w:hAnsi="宋体" w:cs="宋体"/>
+                <w:b/>
+                <w:bCs/>
+                <w:color w:val="000000"/>
+                <w:kern w:val="0"/>
+                <w:sz w:val="22"/>
+              </w:rPr>
+              <w:t>5000</w:t>
+            </w:r>
           </w:p>
         </w:tc>
       </w:tr>
@@ -4933,7 +4767,7 @@
           <w:p>
             <w:pPr>
               <w:rPr>
-                <w:rFonts w:ascii="宋体" w:eastAsia="宋体" w:hAnsi="宋体" w:cs="宋体" w:hint="eastAsia"/>
+                <w:rFonts w:ascii="宋体" w:eastAsia="宋体" w:hAnsi="宋体" w:cs="宋体"/>
                 <w:kern w:val="0"/>
                 <w:sz w:val="22"/>
               </w:rPr>
@@ -4965,7 +4799,7 @@
           <w:p>
             <w:pPr>
               <w:rPr>
-                <w:rFonts w:ascii="宋体" w:eastAsia="宋体" w:hAnsi="宋体" w:cs="宋体" w:hint="eastAsia"/>
+                <w:rFonts w:ascii="宋体" w:eastAsia="宋体" w:hAnsi="宋体" w:cs="宋体"/>
                 <w:kern w:val="0"/>
                 <w:sz w:val="22"/>
               </w:rPr>
@@ -4997,7 +4831,7 @@
           <w:p>
             <w:pPr>
               <w:rPr>
-                <w:rFonts w:ascii="宋体" w:eastAsia="宋体" w:hAnsi="宋体" w:cs="宋体" w:hint="eastAsia"/>
+                <w:rFonts w:ascii="宋体" w:eastAsia="宋体" w:hAnsi="宋体" w:cs="宋体"/>
                 <w:kern w:val="0"/>
                 <w:sz w:val="22"/>
               </w:rPr>
@@ -5029,7 +4863,7 @@
           <w:p>
             <w:pPr>
               <w:rPr>
-                <w:rFonts w:ascii="宋体" w:eastAsia="宋体" w:hAnsi="宋体" w:cs="宋体" w:hint="eastAsia"/>
+                <w:rFonts w:ascii="宋体" w:eastAsia="宋体" w:hAnsi="宋体" w:cs="宋体"/>
                 <w:kern w:val="0"/>
                 <w:sz w:val="22"/>
               </w:rPr>
@@ -5059,7 +4893,7 @@
           <w:p>
             <w:pPr>
               <w:rPr>
-                <w:rFonts w:ascii="宋体" w:eastAsia="宋体" w:hAnsi="宋体" w:cs="宋体" w:hint="eastAsia"/>
+                <w:rFonts w:ascii="宋体" w:eastAsia="宋体" w:hAnsi="宋体" w:cs="宋体"/>
                 <w:color w:val="000000"/>
                 <w:kern w:val="0"/>
                 <w:sz w:val="22"/>
@@ -5085,7 +4919,7 @@
           <w:p>
             <w:pPr>
               <w:rPr>
-                <w:rFonts w:ascii="宋体" w:eastAsia="宋体" w:hAnsi="宋体" w:cs="宋体" w:hint="eastAsia"/>
+                <w:rFonts w:ascii="宋体" w:eastAsia="宋体" w:hAnsi="宋体" w:cs="宋体"/>
                 <w:kern w:val="0"/>
                 <w:sz w:val="22"/>
               </w:rPr>
@@ -5117,7 +4951,7 @@
           <w:p>
             <w:pPr>
               <w:rPr>
-                <w:rFonts w:ascii="宋体" w:eastAsia="宋体" w:hAnsi="宋体" w:cs="宋体" w:hint="eastAsia"/>
+                <w:rFonts w:ascii="宋体" w:eastAsia="宋体" w:hAnsi="宋体" w:cs="宋体"/>
                 <w:kern w:val="0"/>
                 <w:sz w:val="22"/>
               </w:rPr>
@@ -5149,7 +4983,7 @@
           <w:p>
             <w:pPr>
               <w:rPr>
-                <w:rFonts w:ascii="宋体" w:eastAsia="宋体" w:hAnsi="宋体" w:cs="宋体" w:hint="eastAsia"/>
+                <w:rFonts w:ascii="宋体" w:eastAsia="宋体" w:hAnsi="宋体" w:cs="宋体"/>
                 <w:kern w:val="0"/>
                 <w:sz w:val="22"/>
               </w:rPr>
@@ -5181,7 +5015,7 @@
           <w:p>
             <w:pPr>
               <w:rPr>
-                <w:rFonts w:ascii="宋体" w:eastAsia="宋体" w:hAnsi="宋体" w:cs="宋体" w:hint="eastAsia"/>
+                <w:rFonts w:ascii="宋体" w:eastAsia="宋体" w:hAnsi="宋体" w:cs="宋体"/>
                 <w:kern w:val="0"/>
                 <w:sz w:val="22"/>
               </w:rPr>
@@ -5211,7 +5045,7 @@
           <w:p>
             <w:pPr>
               <w:rPr>
-                <w:rFonts w:ascii="宋体" w:eastAsia="宋体" w:hAnsi="宋体" w:cs="宋体" w:hint="eastAsia"/>
+                <w:rFonts w:ascii="宋体" w:eastAsia="宋体" w:hAnsi="宋体" w:cs="宋体"/>
                 <w:color w:val="000000"/>
                 <w:kern w:val="0"/>
                 <w:sz w:val="22"/>
@@ -5237,7 +5071,7 @@
           <w:p>
             <w:pPr>
               <w:rPr>
-                <w:rFonts w:ascii="宋体" w:eastAsia="宋体" w:hAnsi="宋体" w:cs="宋体" w:hint="eastAsia"/>
+                <w:rFonts w:ascii="宋体" w:eastAsia="宋体" w:hAnsi="宋体" w:cs="宋体"/>
                 <w:kern w:val="0"/>
                 <w:sz w:val="22"/>
               </w:rPr>
@@ -5269,7 +5103,7 @@
           <w:p>
             <w:pPr>
               <w:rPr>
-                <w:rFonts w:ascii="宋体" w:eastAsia="宋体" w:hAnsi="宋体" w:cs="宋体" w:hint="eastAsia"/>
+                <w:rFonts w:ascii="宋体" w:eastAsia="宋体" w:hAnsi="宋体" w:cs="宋体"/>
                 <w:kern w:val="0"/>
                 <w:sz w:val="22"/>
               </w:rPr>
@@ -5301,7 +5135,7 @@
           <w:p>
             <w:pPr>
               <w:rPr>
-                <w:rFonts w:ascii="宋体" w:eastAsia="宋体" w:hAnsi="宋体" w:cs="宋体" w:hint="eastAsia"/>
+                <w:rFonts w:ascii="宋体" w:eastAsia="宋体" w:hAnsi="宋体" w:cs="宋体"/>
                 <w:kern w:val="0"/>
                 <w:sz w:val="22"/>
               </w:rPr>
@@ -5333,7 +5167,7 @@
           <w:p>
             <w:pPr>
               <w:rPr>
-                <w:rFonts w:ascii="宋体" w:eastAsia="宋体" w:hAnsi="宋体" w:cs="宋体" w:hint="eastAsia"/>
+                <w:rFonts w:ascii="宋体" w:eastAsia="宋体" w:hAnsi="宋体" w:cs="宋体"/>
                 <w:kern w:val="0"/>
                 <w:sz w:val="22"/>
               </w:rPr>
@@ -5363,7 +5197,7 @@
           <w:p>
             <w:pPr>
               <w:rPr>
-                <w:rFonts w:ascii="宋体" w:eastAsia="宋体" w:hAnsi="宋体" w:cs="宋体" w:hint="eastAsia"/>
+                <w:rFonts w:ascii="宋体" w:eastAsia="宋体" w:hAnsi="宋体" w:cs="宋体"/>
                 <w:color w:val="000000"/>
                 <w:kern w:val="0"/>
                 <w:sz w:val="22"/>
@@ -5389,7 +5223,7 @@
           <w:p>
             <w:pPr>
               <w:rPr>
-                <w:rFonts w:ascii="宋体" w:eastAsia="宋体" w:hAnsi="宋体" w:cs="宋体" w:hint="eastAsia"/>
+                <w:rFonts w:ascii="宋体" w:eastAsia="宋体" w:hAnsi="宋体" w:cs="宋体"/>
                 <w:kern w:val="0"/>
                 <w:sz w:val="22"/>
               </w:rPr>
@@ -5421,7 +5255,7 @@
           <w:p>
             <w:pPr>
               <w:rPr>
-                <w:rFonts w:ascii="宋体" w:eastAsia="宋体" w:hAnsi="宋体" w:cs="宋体" w:hint="eastAsia"/>
+                <w:rFonts w:ascii="宋体" w:eastAsia="宋体" w:hAnsi="宋体" w:cs="宋体"/>
                 <w:kern w:val="0"/>
                 <w:sz w:val="22"/>
               </w:rPr>
@@ -5453,7 +5287,7 @@
           <w:p>
             <w:pPr>
               <w:rPr>
-                <w:rFonts w:ascii="宋体" w:eastAsia="宋体" w:hAnsi="宋体" w:cs="宋体" w:hint="eastAsia"/>
+                <w:rFonts w:ascii="宋体" w:eastAsia="宋体" w:hAnsi="宋体" w:cs="宋体"/>
                 <w:kern w:val="0"/>
                 <w:sz w:val="22"/>
               </w:rPr>
@@ -5485,7 +5319,7 @@
           <w:p>
             <w:pPr>
               <w:rPr>
-                <w:rFonts w:ascii="宋体" w:eastAsia="宋体" w:hAnsi="宋体" w:cs="宋体" w:hint="eastAsia"/>
+                <w:rFonts w:ascii="宋体" w:eastAsia="宋体" w:hAnsi="宋体" w:cs="宋体"/>
                 <w:kern w:val="0"/>
                 <w:sz w:val="22"/>
               </w:rPr>
@@ -5515,7 +5349,7 @@
           <w:p>
             <w:pPr>
               <w:rPr>
-                <w:rFonts w:ascii="宋体" w:eastAsia="宋体" w:hAnsi="宋体" w:cs="宋体" w:hint="eastAsia"/>
+                <w:rFonts w:ascii="宋体" w:eastAsia="宋体" w:hAnsi="宋体" w:cs="宋体"/>
                 <w:color w:val="000000"/>
                 <w:kern w:val="0"/>
                 <w:sz w:val="22"/>
@@ -5541,7 +5375,7 @@
           <w:p>
             <w:pPr>
               <w:rPr>
-                <w:rFonts w:ascii="宋体" w:eastAsia="宋体" w:hAnsi="宋体" w:cs="宋体" w:hint="eastAsia"/>
+                <w:rFonts w:ascii="宋体" w:eastAsia="宋体" w:hAnsi="宋体" w:cs="宋体"/>
                 <w:kern w:val="0"/>
                 <w:sz w:val="22"/>
               </w:rPr>
@@ -5575,7 +5409,7 @@
           <w:p>
             <w:pPr>
               <w:rPr>
-                <w:rFonts w:ascii="宋体" w:eastAsia="宋体" w:hAnsi="宋体" w:cs="宋体" w:hint="eastAsia"/>
+                <w:rFonts w:ascii="宋体" w:eastAsia="宋体" w:hAnsi="宋体" w:cs="宋体"/>
                 <w:kern w:val="0"/>
                 <w:sz w:val="22"/>
               </w:rPr>
@@ -5609,7 +5443,7 @@
           <w:p>
             <w:pPr>
               <w:rPr>
-                <w:rFonts w:ascii="宋体" w:eastAsia="宋体" w:hAnsi="宋体" w:cs="宋体" w:hint="eastAsia"/>
+                <w:rFonts w:ascii="宋体" w:eastAsia="宋体" w:hAnsi="宋体" w:cs="宋体"/>
                 <w:kern w:val="0"/>
                 <w:sz w:val="22"/>
               </w:rPr>
@@ -5643,7 +5477,7 @@
           <w:p>
             <w:pPr>
               <w:rPr>
-                <w:rFonts w:ascii="宋体" w:eastAsia="宋体" w:hAnsi="宋体" w:cs="宋体" w:hint="eastAsia"/>
+                <w:rFonts w:ascii="宋体" w:eastAsia="宋体" w:hAnsi="宋体" w:cs="宋体"/>
                 <w:kern w:val="0"/>
                 <w:sz w:val="22"/>
               </w:rPr>
@@ -5675,7 +5509,7 @@
           <w:p>
             <w:pPr>
               <w:rPr>
-                <w:rFonts w:ascii="宋体" w:eastAsia="宋体" w:hAnsi="宋体" w:cs="宋体" w:hint="eastAsia"/>
+                <w:rFonts w:ascii="宋体" w:eastAsia="宋体" w:hAnsi="宋体" w:cs="宋体"/>
                 <w:b/>
                 <w:bCs/>
                 <w:color w:val="000000"/>
@@ -5683,6 +5517,39 @@
                 <w:sz w:val="22"/>
               </w:rPr>
             </w:pPr>
+            <w:r>
+              <w:rPr>
+                <w:rFonts w:ascii="宋体" w:eastAsia="宋体" w:hAnsi="宋体" w:cs="宋体" w:hint="eastAsia"/>
+                <w:b/>
+                <w:bCs/>
+                <w:color w:val="000000"/>
+                <w:kern w:val="0"/>
+                <w:sz w:val="22"/>
+              </w:rPr>
+              <w:t>3</w:t>
+            </w:r>
+            <w:r>
+              <w:rPr>
+                <w:rFonts w:ascii="宋体" w:eastAsia="宋体" w:hAnsi="宋体" w:cs="宋体"/>
+                <w:b/>
+                <w:bCs/>
+                <w:color w:val="000000"/>
+                <w:kern w:val="0"/>
+                <w:sz w:val="22"/>
+              </w:rPr>
+              <w:t>500</w:t>
+            </w:r>
+            <w:r>
+              <w:rPr>
+                <w:rFonts w:ascii="宋体" w:eastAsia="宋体" w:hAnsi="宋体" w:cs="宋体"/>
+                <w:b/>
+                <w:bCs/>
+                <w:color w:val="000000"/>
+                <w:kern w:val="0"/>
+                <w:sz w:val="22"/>
+              </w:rPr>
+              <w:t>00</w:t>
+            </w:r>
           </w:p>
         </w:tc>
       </w:tr>
@@ -5703,7 +5570,7 @@
           <w:p>
             <w:pPr>
               <w:rPr>
-                <w:rFonts w:ascii="宋体" w:eastAsia="宋体" w:hAnsi="宋体" w:cs="宋体" w:hint="eastAsia"/>
+                <w:rFonts w:ascii="宋体" w:eastAsia="宋体" w:hAnsi="宋体" w:cs="宋体"/>
                 <w:kern w:val="0"/>
                 <w:sz w:val="22"/>
               </w:rPr>
@@ -5735,7 +5602,7 @@
           <w:p>
             <w:pPr>
               <w:rPr>
-                <w:rFonts w:ascii="宋体" w:eastAsia="宋体" w:hAnsi="宋体" w:cs="宋体" w:hint="eastAsia"/>
+                <w:rFonts w:ascii="宋体" w:eastAsia="宋体" w:hAnsi="宋体" w:cs="宋体"/>
                 <w:kern w:val="0"/>
                 <w:sz w:val="22"/>
               </w:rPr>
@@ -5767,7 +5634,7 @@
           <w:p>
             <w:pPr>
               <w:rPr>
-                <w:rFonts w:ascii="宋体" w:eastAsia="宋体" w:hAnsi="宋体" w:cs="宋体" w:hint="eastAsia"/>
+                <w:rFonts w:ascii="宋体" w:eastAsia="宋体" w:hAnsi="宋体" w:cs="宋体"/>
                 <w:kern w:val="0"/>
                 <w:sz w:val="22"/>
               </w:rPr>
@@ -5799,7 +5666,7 @@
           <w:p>
             <w:pPr>
               <w:rPr>
-                <w:rFonts w:ascii="宋体" w:eastAsia="宋体" w:hAnsi="宋体" w:cs="宋体" w:hint="eastAsia"/>
+                <w:rFonts w:ascii="宋体" w:eastAsia="宋体" w:hAnsi="宋体" w:cs="宋体"/>
                 <w:kern w:val="0"/>
                 <w:sz w:val="22"/>
               </w:rPr>
@@ -5829,7 +5696,7 @@
           <w:p>
             <w:pPr>
               <w:rPr>
-                <w:rFonts w:ascii="宋体" w:eastAsia="宋体" w:hAnsi="宋体" w:cs="宋体" w:hint="eastAsia"/>
+                <w:rFonts w:ascii="宋体" w:eastAsia="宋体" w:hAnsi="宋体" w:cs="宋体"/>
                 <w:color w:val="000000"/>
                 <w:kern w:val="0"/>
                 <w:sz w:val="22"/>
@@ -5855,7 +5722,7 @@
           <w:p>
             <w:pPr>
               <w:rPr>
-                <w:rFonts w:ascii="宋体" w:eastAsia="宋体" w:hAnsi="宋体" w:cs="宋体" w:hint="eastAsia"/>
+                <w:rFonts w:ascii="宋体" w:eastAsia="宋体" w:hAnsi="宋体" w:cs="宋体"/>
                 <w:kern w:val="0"/>
                 <w:sz w:val="22"/>
               </w:rPr>
@@ -5887,7 +5754,7 @@
           <w:p>
             <w:pPr>
               <w:rPr>
-                <w:rFonts w:ascii="宋体" w:eastAsia="宋体" w:hAnsi="宋体" w:cs="宋体" w:hint="eastAsia"/>
+                <w:rFonts w:ascii="宋体" w:eastAsia="宋体" w:hAnsi="宋体" w:cs="宋体"/>
                 <w:kern w:val="0"/>
                 <w:sz w:val="22"/>
               </w:rPr>
@@ -5919,7 +5786,7 @@
           <w:p>
             <w:pPr>
               <w:rPr>
-                <w:rFonts w:ascii="宋体" w:eastAsia="宋体" w:hAnsi="宋体" w:cs="宋体" w:hint="eastAsia"/>
+                <w:rFonts w:ascii="宋体" w:eastAsia="宋体" w:hAnsi="宋体" w:cs="宋体"/>
                 <w:kern w:val="0"/>
                 <w:sz w:val="22"/>
               </w:rPr>
@@ -5951,7 +5818,7 @@
           <w:p>
             <w:pPr>
               <w:rPr>
-                <w:rFonts w:ascii="宋体" w:eastAsia="宋体" w:hAnsi="宋体" w:cs="宋体" w:hint="eastAsia"/>
+                <w:rFonts w:ascii="宋体" w:eastAsia="宋体" w:hAnsi="宋体" w:cs="宋体"/>
                 <w:kern w:val="0"/>
                 <w:sz w:val="22"/>
               </w:rPr>
@@ -5981,7 +5848,7 @@
           <w:p>
             <w:pPr>
               <w:rPr>
-                <w:rFonts w:ascii="宋体" w:eastAsia="宋体" w:hAnsi="宋体" w:cs="宋体" w:hint="eastAsia"/>
+                <w:rFonts w:ascii="宋体" w:eastAsia="宋体" w:hAnsi="宋体" w:cs="宋体"/>
                 <w:color w:val="000000"/>
                 <w:kern w:val="0"/>
                 <w:sz w:val="22"/>
@@ -6007,7 +5874,7 @@
           <w:p>
             <w:pPr>
               <w:rPr>
-                <w:rFonts w:ascii="宋体" w:eastAsia="宋体" w:hAnsi="宋体" w:cs="宋体" w:hint="eastAsia"/>
+                <w:rFonts w:ascii="宋体" w:eastAsia="宋体" w:hAnsi="宋体" w:cs="宋体"/>
                 <w:kern w:val="0"/>
                 <w:sz w:val="22"/>
               </w:rPr>
@@ -6039,7 +5906,7 @@
           <w:p>
             <w:pPr>
               <w:rPr>
-                <w:rFonts w:ascii="宋体" w:eastAsia="宋体" w:hAnsi="宋体" w:cs="宋体" w:hint="eastAsia"/>
+                <w:rFonts w:ascii="宋体" w:eastAsia="宋体" w:hAnsi="宋体" w:cs="宋体"/>
                 <w:kern w:val="0"/>
                 <w:sz w:val="22"/>
               </w:rPr>
@@ -6071,7 +5938,7 @@
           <w:p>
             <w:pPr>
               <w:rPr>
-                <w:rFonts w:ascii="宋体" w:eastAsia="宋体" w:hAnsi="宋体" w:cs="宋体" w:hint="eastAsia"/>
+                <w:rFonts w:ascii="宋体" w:eastAsia="宋体" w:hAnsi="宋体" w:cs="宋体"/>
                 <w:kern w:val="0"/>
                 <w:sz w:val="22"/>
               </w:rPr>
@@ -6103,7 +5970,7 @@
           <w:p>
             <w:pPr>
               <w:rPr>
-                <w:rFonts w:ascii="宋体" w:eastAsia="宋体" w:hAnsi="宋体" w:cs="宋体" w:hint="eastAsia"/>
+                <w:rFonts w:ascii="宋体" w:eastAsia="宋体" w:hAnsi="宋体" w:cs="宋体"/>
                 <w:kern w:val="0"/>
                 <w:sz w:val="22"/>
               </w:rPr>
@@ -6133,7 +6000,7 @@
           <w:p>
             <w:pPr>
               <w:rPr>
-                <w:rFonts w:ascii="宋体" w:eastAsia="宋体" w:hAnsi="宋体" w:cs="宋体" w:hint="eastAsia"/>
+                <w:rFonts w:ascii="宋体" w:eastAsia="宋体" w:hAnsi="宋体" w:cs="宋体"/>
                 <w:color w:val="000000"/>
                 <w:kern w:val="0"/>
                 <w:sz w:val="22"/>
@@ -6159,7 +6026,7 @@
           <w:p>
             <w:pPr>
               <w:rPr>
-                <w:rFonts w:ascii="宋体" w:eastAsia="宋体" w:hAnsi="宋体" w:cs="宋体" w:hint="eastAsia"/>
+                <w:rFonts w:ascii="宋体" w:eastAsia="宋体" w:hAnsi="宋体" w:cs="宋体"/>
                 <w:kern w:val="0"/>
                 <w:sz w:val="22"/>
               </w:rPr>
@@ -6191,7 +6058,7 @@
           <w:p>
             <w:pPr>
               <w:rPr>
-                <w:rFonts w:ascii="宋体" w:eastAsia="宋体" w:hAnsi="宋体" w:cs="宋体" w:hint="eastAsia"/>
+                <w:rFonts w:ascii="宋体" w:eastAsia="宋体" w:hAnsi="宋体" w:cs="宋体"/>
                 <w:kern w:val="0"/>
                 <w:sz w:val="22"/>
               </w:rPr>
@@ -6223,7 +6090,7 @@
           <w:p>
             <w:pPr>
               <w:rPr>
-                <w:rFonts w:ascii="宋体" w:eastAsia="宋体" w:hAnsi="宋体" w:cs="宋体" w:hint="eastAsia"/>
+                <w:rFonts w:ascii="宋体" w:eastAsia="宋体" w:hAnsi="宋体" w:cs="宋体"/>
                 <w:kern w:val="0"/>
                 <w:sz w:val="22"/>
               </w:rPr>
@@ -6255,7 +6122,7 @@
           <w:p>
             <w:pPr>
               <w:rPr>
-                <w:rFonts w:ascii="宋体" w:eastAsia="宋体" w:hAnsi="宋体" w:cs="宋体" w:hint="eastAsia"/>
+                <w:rFonts w:ascii="宋体" w:eastAsia="宋体" w:hAnsi="宋体" w:cs="宋体"/>
                 <w:kern w:val="0"/>
                 <w:sz w:val="22"/>
               </w:rPr>
@@ -6285,7 +6152,7 @@
           <w:p>
             <w:pPr>
               <w:rPr>
-                <w:rFonts w:ascii="宋体" w:eastAsia="宋体" w:hAnsi="宋体" w:cs="宋体" w:hint="eastAsia"/>
+                <w:rFonts w:ascii="宋体" w:eastAsia="宋体" w:hAnsi="宋体" w:cs="宋体"/>
                 <w:color w:val="000000"/>
                 <w:kern w:val="0"/>
                 <w:sz w:val="22"/>
@@ -6311,7 +6178,7 @@
           <w:p>
             <w:pPr>
               <w:rPr>
-                <w:rFonts w:ascii="宋体" w:eastAsia="宋体" w:hAnsi="宋体" w:cs="宋体" w:hint="eastAsia"/>
+                <w:rFonts w:ascii="宋体" w:eastAsia="宋体" w:hAnsi="宋体" w:cs="宋体"/>
                 <w:kern w:val="0"/>
                 <w:sz w:val="22"/>
               </w:rPr>
@@ -6343,7 +6210,7 @@
           <w:p>
             <w:pPr>
               <w:rPr>
-                <w:rFonts w:ascii="宋体" w:eastAsia="宋体" w:hAnsi="宋体" w:cs="宋体" w:hint="eastAsia"/>
+                <w:rFonts w:ascii="宋体" w:eastAsia="宋体" w:hAnsi="宋体" w:cs="宋体"/>
                 <w:kern w:val="0"/>
                 <w:sz w:val="22"/>
               </w:rPr>
@@ -6375,7 +6242,7 @@
           <w:p>
             <w:pPr>
               <w:rPr>
-                <w:rFonts w:ascii="宋体" w:eastAsia="宋体" w:hAnsi="宋体" w:cs="宋体" w:hint="eastAsia"/>
+                <w:rFonts w:ascii="宋体" w:eastAsia="宋体" w:hAnsi="宋体" w:cs="宋体"/>
                 <w:kern w:val="0"/>
                 <w:sz w:val="22"/>
               </w:rPr>
@@ -6407,7 +6274,7 @@
           <w:p>
             <w:pPr>
               <w:rPr>
-                <w:rFonts w:ascii="宋体" w:eastAsia="宋体" w:hAnsi="宋体" w:cs="宋体" w:hint="eastAsia"/>
+                <w:rFonts w:ascii="宋体" w:eastAsia="宋体" w:hAnsi="宋体" w:cs="宋体"/>
                 <w:kern w:val="0"/>
                 <w:sz w:val="22"/>
               </w:rPr>
@@ -6437,7 +6304,7 @@
           <w:p>
             <w:pPr>
               <w:rPr>
-                <w:rFonts w:ascii="宋体" w:eastAsia="宋体" w:hAnsi="宋体" w:cs="宋体" w:hint="eastAsia"/>
+                <w:rFonts w:ascii="宋体" w:eastAsia="宋体" w:hAnsi="宋体" w:cs="宋体"/>
                 <w:color w:val="000000"/>
                 <w:kern w:val="0"/>
                 <w:sz w:val="22"/>
@@ -6463,7 +6330,7 @@
           <w:p>
             <w:pPr>
               <w:rPr>
-                <w:rFonts w:ascii="宋体" w:eastAsia="宋体" w:hAnsi="宋体" w:cs="宋体" w:hint="eastAsia"/>
+                <w:rFonts w:ascii="宋体" w:eastAsia="宋体" w:hAnsi="宋体" w:cs="宋体"/>
                 <w:kern w:val="0"/>
                 <w:sz w:val="22"/>
               </w:rPr>
@@ -6497,7 +6364,7 @@
           <w:p>
             <w:pPr>
               <w:rPr>
-                <w:rFonts w:ascii="宋体" w:eastAsia="宋体" w:hAnsi="宋体" w:cs="宋体" w:hint="eastAsia"/>
+                <w:rFonts w:ascii="宋体" w:eastAsia="宋体" w:hAnsi="宋体" w:cs="宋体"/>
                 <w:kern w:val="0"/>
                 <w:sz w:val="22"/>
               </w:rPr>
@@ -6531,7 +6398,7 @@
           <w:p>
             <w:pPr>
               <w:rPr>
-                <w:rFonts w:ascii="宋体" w:eastAsia="宋体" w:hAnsi="宋体" w:cs="宋体" w:hint="eastAsia"/>
+                <w:rFonts w:ascii="宋体" w:eastAsia="宋体" w:hAnsi="宋体" w:cs="宋体"/>
                 <w:kern w:val="0"/>
                 <w:sz w:val="22"/>
               </w:rPr>
@@ -6565,7 +6432,7 @@
           <w:p>
             <w:pPr>
               <w:rPr>
-                <w:rFonts w:ascii="宋体" w:eastAsia="宋体" w:hAnsi="宋体" w:cs="宋体" w:hint="eastAsia"/>
+                <w:rFonts w:ascii="宋体" w:eastAsia="宋体" w:hAnsi="宋体" w:cs="宋体"/>
                 <w:kern w:val="0"/>
                 <w:sz w:val="22"/>
               </w:rPr>
@@ -6597,7 +6464,7 @@
           <w:p>
             <w:pPr>
               <w:rPr>
-                <w:rFonts w:ascii="宋体" w:eastAsia="宋体" w:hAnsi="宋体" w:cs="宋体" w:hint="eastAsia"/>
+                <w:rFonts w:ascii="宋体" w:eastAsia="宋体" w:hAnsi="宋体" w:cs="宋体"/>
                 <w:b/>
                 <w:bCs/>
                 <w:color w:val="000000"/>
@@ -6605,6 +6472,17 @@
                 <w:sz w:val="22"/>
               </w:rPr>
             </w:pPr>
+            <w:r>
+              <w:rPr>
+                <w:rFonts w:ascii="宋体" w:eastAsia="宋体" w:hAnsi="宋体" w:cs="宋体"/>
+                <w:b/>
+                <w:bCs/>
+                <w:color w:val="000000"/>
+                <w:kern w:val="0"/>
+                <w:sz w:val="22"/>
+              </w:rPr>
+              <w:t>232500</w:t>
+            </w:r>
           </w:p>
         </w:tc>
       </w:tr>
@@ -6625,7 +6503,7 @@
           <w:p>
             <w:pPr>
               <w:rPr>
-                <w:rFonts w:ascii="宋体" w:eastAsia="宋体" w:hAnsi="宋体" w:cs="宋体" w:hint="eastAsia"/>
+                <w:rFonts w:ascii="宋体" w:eastAsia="宋体" w:hAnsi="宋体" w:cs="宋体"/>
                 <w:kern w:val="0"/>
                 <w:sz w:val="22"/>
               </w:rPr>
@@ -6657,7 +6535,7 @@
           <w:p>
             <w:pPr>
               <w:rPr>
-                <w:rFonts w:ascii="宋体" w:eastAsia="宋体" w:hAnsi="宋体" w:cs="宋体" w:hint="eastAsia"/>
+                <w:rFonts w:ascii="宋体" w:eastAsia="宋体" w:hAnsi="宋体" w:cs="宋体"/>
                 <w:kern w:val="0"/>
                 <w:sz w:val="22"/>
               </w:rPr>
@@ -6689,7 +6567,7 @@
           <w:p>
             <w:pPr>
               <w:rPr>
-                <w:rFonts w:ascii="宋体" w:eastAsia="宋体" w:hAnsi="宋体" w:cs="宋体" w:hint="eastAsia"/>
+                <w:rFonts w:ascii="宋体" w:eastAsia="宋体" w:hAnsi="宋体" w:cs="宋体"/>
                 <w:kern w:val="0"/>
                 <w:sz w:val="22"/>
               </w:rPr>
@@ -6721,7 +6599,7 @@
           <w:p>
             <w:pPr>
               <w:rPr>
-                <w:rFonts w:ascii="宋体" w:eastAsia="宋体" w:hAnsi="宋体" w:cs="宋体" w:hint="eastAsia"/>
+                <w:rFonts w:ascii="宋体" w:eastAsia="宋体" w:hAnsi="宋体" w:cs="宋体"/>
                 <w:kern w:val="0"/>
                 <w:sz w:val="22"/>
               </w:rPr>
@@ -6751,7 +6629,7 @@
           <w:p>
             <w:pPr>
               <w:rPr>
-                <w:rFonts w:ascii="宋体" w:eastAsia="宋体" w:hAnsi="宋体" w:cs="宋体" w:hint="eastAsia"/>
+                <w:rFonts w:ascii="宋体" w:eastAsia="宋体" w:hAnsi="宋体" w:cs="宋体"/>
                 <w:color w:val="000000"/>
                 <w:kern w:val="0"/>
                 <w:sz w:val="22"/>
@@ -6777,7 +6655,7 @@
           <w:p>
             <w:pPr>
               <w:rPr>
-                <w:rFonts w:ascii="宋体" w:eastAsia="宋体" w:hAnsi="宋体" w:cs="宋体" w:hint="eastAsia"/>
+                <w:rFonts w:ascii="宋体" w:eastAsia="宋体" w:hAnsi="宋体" w:cs="宋体"/>
                 <w:kern w:val="0"/>
                 <w:sz w:val="22"/>
               </w:rPr>
@@ -6809,7 +6687,7 @@
           <w:p>
             <w:pPr>
               <w:rPr>
-                <w:rFonts w:ascii="宋体" w:eastAsia="宋体" w:hAnsi="宋体" w:cs="宋体" w:hint="eastAsia"/>
+                <w:rFonts w:ascii="宋体" w:eastAsia="宋体" w:hAnsi="宋体" w:cs="宋体"/>
                 <w:kern w:val="0"/>
                 <w:sz w:val="22"/>
               </w:rPr>
@@ -6841,7 +6719,7 @@
           <w:p>
             <w:pPr>
               <w:rPr>
-                <w:rFonts w:ascii="宋体" w:eastAsia="宋体" w:hAnsi="宋体" w:cs="宋体" w:hint="eastAsia"/>
+                <w:rFonts w:ascii="宋体" w:eastAsia="宋体" w:hAnsi="宋体" w:cs="宋体"/>
                 <w:kern w:val="0"/>
                 <w:sz w:val="22"/>
               </w:rPr>
@@ -6873,7 +6751,7 @@
           <w:p>
             <w:pPr>
               <w:rPr>
-                <w:rFonts w:ascii="宋体" w:eastAsia="宋体" w:hAnsi="宋体" w:cs="宋体" w:hint="eastAsia"/>
+                <w:rFonts w:ascii="宋体" w:eastAsia="宋体" w:hAnsi="宋体" w:cs="宋体"/>
                 <w:kern w:val="0"/>
                 <w:sz w:val="22"/>
               </w:rPr>
@@ -6903,7 +6781,7 @@
           <w:p>
             <w:pPr>
               <w:rPr>
-                <w:rFonts w:ascii="宋体" w:eastAsia="宋体" w:hAnsi="宋体" w:cs="宋体" w:hint="eastAsia"/>
+                <w:rFonts w:ascii="宋体" w:eastAsia="宋体" w:hAnsi="宋体" w:cs="宋体"/>
                 <w:color w:val="000000"/>
                 <w:kern w:val="0"/>
                 <w:sz w:val="22"/>
@@ -6929,7 +6807,7 @@
           <w:p>
             <w:pPr>
               <w:rPr>
-                <w:rFonts w:ascii="宋体" w:eastAsia="宋体" w:hAnsi="宋体" w:cs="宋体" w:hint="eastAsia"/>
+                <w:rFonts w:ascii="宋体" w:eastAsia="宋体" w:hAnsi="宋体" w:cs="宋体"/>
                 <w:kern w:val="0"/>
                 <w:sz w:val="22"/>
               </w:rPr>
@@ -6961,7 +6839,7 @@
           <w:p>
             <w:pPr>
               <w:rPr>
-                <w:rFonts w:ascii="宋体" w:eastAsia="宋体" w:hAnsi="宋体" w:cs="宋体" w:hint="eastAsia"/>
+                <w:rFonts w:ascii="宋体" w:eastAsia="宋体" w:hAnsi="宋体" w:cs="宋体"/>
                 <w:kern w:val="0"/>
                 <w:sz w:val="22"/>
               </w:rPr>
@@ -6993,7 +6871,7 @@
           <w:p>
             <w:pPr>
               <w:rPr>
-                <w:rFonts w:ascii="宋体" w:eastAsia="宋体" w:hAnsi="宋体" w:cs="宋体" w:hint="eastAsia"/>
+                <w:rFonts w:ascii="宋体" w:eastAsia="宋体" w:hAnsi="宋体" w:cs="宋体"/>
                 <w:kern w:val="0"/>
                 <w:sz w:val="22"/>
               </w:rPr>
@@ -7025,7 +6903,7 @@
           <w:p>
             <w:pPr>
               <w:rPr>
-                <w:rFonts w:ascii="宋体" w:eastAsia="宋体" w:hAnsi="宋体" w:cs="宋体" w:hint="eastAsia"/>
+                <w:rFonts w:ascii="宋体" w:eastAsia="宋体" w:hAnsi="宋体" w:cs="宋体"/>
                 <w:kern w:val="0"/>
                 <w:sz w:val="22"/>
               </w:rPr>
@@ -7055,7 +6933,7 @@
           <w:p>
             <w:pPr>
               <w:rPr>
-                <w:rFonts w:ascii="宋体" w:eastAsia="宋体" w:hAnsi="宋体" w:cs="宋体" w:hint="eastAsia"/>
+                <w:rFonts w:ascii="宋体" w:eastAsia="宋体" w:hAnsi="宋体" w:cs="宋体"/>
                 <w:color w:val="000000"/>
                 <w:kern w:val="0"/>
                 <w:sz w:val="22"/>
@@ -7081,7 +6959,7 @@
           <w:p>
             <w:pPr>
               <w:rPr>
-                <w:rFonts w:ascii="宋体" w:eastAsia="宋体" w:hAnsi="宋体" w:cs="宋体" w:hint="eastAsia"/>
+                <w:rFonts w:ascii="宋体" w:eastAsia="宋体" w:hAnsi="宋体" w:cs="宋体"/>
                 <w:kern w:val="0"/>
                 <w:sz w:val="22"/>
               </w:rPr>
@@ -7113,7 +6991,7 @@
           <w:p>
             <w:pPr>
               <w:rPr>
-                <w:rFonts w:ascii="宋体" w:eastAsia="宋体" w:hAnsi="宋体" w:cs="宋体" w:hint="eastAsia"/>
+                <w:rFonts w:ascii="宋体" w:eastAsia="宋体" w:hAnsi="宋体" w:cs="宋体"/>
                 <w:kern w:val="0"/>
                 <w:sz w:val="22"/>
               </w:rPr>
@@ -7145,7 +7023,7 @@
           <w:p>
             <w:pPr>
               <w:rPr>
-                <w:rFonts w:ascii="宋体" w:eastAsia="宋体" w:hAnsi="宋体" w:cs="宋体" w:hint="eastAsia"/>
+                <w:rFonts w:ascii="宋体" w:eastAsia="宋体" w:hAnsi="宋体" w:cs="宋体"/>
                 <w:kern w:val="0"/>
                 <w:sz w:val="22"/>
               </w:rPr>
@@ -7177,7 +7055,7 @@
           <w:p>
             <w:pPr>
               <w:rPr>
-                <w:rFonts w:ascii="宋体" w:eastAsia="宋体" w:hAnsi="宋体" w:cs="宋体" w:hint="eastAsia"/>
+                <w:rFonts w:ascii="宋体" w:eastAsia="宋体" w:hAnsi="宋体" w:cs="宋体"/>
                 <w:kern w:val="0"/>
                 <w:sz w:val="22"/>
               </w:rPr>
@@ -7207,7 +7085,7 @@
           <w:p>
             <w:pPr>
               <w:rPr>
-                <w:rFonts w:ascii="宋体" w:eastAsia="宋体" w:hAnsi="宋体" w:cs="宋体" w:hint="eastAsia"/>
+                <w:rFonts w:ascii="宋体" w:eastAsia="宋体" w:hAnsi="宋体" w:cs="宋体"/>
                 <w:color w:val="000000"/>
                 <w:kern w:val="0"/>
                 <w:sz w:val="22"/>
@@ -7233,7 +7111,7 @@
           <w:p>
             <w:pPr>
               <w:rPr>
-                <w:rFonts w:ascii="宋体" w:eastAsia="宋体" w:hAnsi="宋体" w:cs="宋体" w:hint="eastAsia"/>
+                <w:rFonts w:ascii="宋体" w:eastAsia="宋体" w:hAnsi="宋体" w:cs="宋体"/>
                 <w:kern w:val="0"/>
                 <w:sz w:val="22"/>
               </w:rPr>
@@ -7267,7 +7145,7 @@
           <w:p>
             <w:pPr>
               <w:rPr>
-                <w:rFonts w:ascii="宋体" w:eastAsia="宋体" w:hAnsi="宋体" w:cs="宋体" w:hint="eastAsia"/>
+                <w:rFonts w:ascii="宋体" w:eastAsia="宋体" w:hAnsi="宋体" w:cs="宋体"/>
                 <w:kern w:val="0"/>
                 <w:sz w:val="22"/>
               </w:rPr>
@@ -7301,7 +7179,7 @@
           <w:p>
             <w:pPr>
               <w:rPr>
-                <w:rFonts w:ascii="宋体" w:eastAsia="宋体" w:hAnsi="宋体" w:cs="宋体" w:hint="eastAsia"/>
+                <w:rFonts w:ascii="宋体" w:eastAsia="宋体" w:hAnsi="宋体" w:cs="宋体"/>
                 <w:kern w:val="0"/>
                 <w:sz w:val="22"/>
               </w:rPr>
@@ -7335,7 +7213,7 @@
           <w:p>
             <w:pPr>
               <w:rPr>
-                <w:rFonts w:ascii="宋体" w:eastAsia="宋体" w:hAnsi="宋体" w:cs="宋体" w:hint="eastAsia"/>
+                <w:rFonts w:ascii="宋体" w:eastAsia="宋体" w:hAnsi="宋体" w:cs="宋体"/>
                 <w:kern w:val="0"/>
                 <w:sz w:val="22"/>
               </w:rPr>
@@ -7367,7 +7245,7 @@
           <w:p>
             <w:pPr>
               <w:rPr>
-                <w:rFonts w:ascii="宋体" w:eastAsia="宋体" w:hAnsi="宋体" w:cs="宋体" w:hint="eastAsia"/>
+                <w:rFonts w:ascii="宋体" w:eastAsia="宋体" w:hAnsi="宋体" w:cs="宋体"/>
                 <w:b/>
                 <w:bCs/>
                 <w:color w:val="000000"/>
@@ -7375,6 +7253,28 @@
                 <w:sz w:val="22"/>
               </w:rPr>
             </w:pPr>
+            <w:r>
+              <w:rPr>
+                <w:rFonts w:ascii="宋体" w:eastAsia="宋体" w:hAnsi="宋体" w:cs="宋体" w:hint="eastAsia"/>
+                <w:b/>
+                <w:bCs/>
+                <w:color w:val="000000"/>
+                <w:kern w:val="0"/>
+                <w:sz w:val="22"/>
+              </w:rPr>
+              <w:t>2</w:t>
+            </w:r>
+            <w:r>
+              <w:rPr>
+                <w:rFonts w:ascii="宋体" w:eastAsia="宋体" w:hAnsi="宋体" w:cs="宋体"/>
+                <w:b/>
+                <w:bCs/>
+                <w:color w:val="000000"/>
+                <w:kern w:val="0"/>
+                <w:sz w:val="22"/>
+              </w:rPr>
+              <w:t>0000</w:t>
+            </w:r>
           </w:p>
         </w:tc>
       </w:tr>
@@ -7395,7 +7295,7 @@
           <w:p>
             <w:pPr>
               <w:rPr>
-                <w:rFonts w:ascii="宋体" w:eastAsia="宋体" w:hAnsi="宋体" w:cs="宋体" w:hint="eastAsia"/>
+                <w:rFonts w:ascii="宋体" w:eastAsia="宋体" w:hAnsi="宋体" w:cs="宋体"/>
                 <w:kern w:val="0"/>
                 <w:sz w:val="22"/>
               </w:rPr>
@@ -7427,7 +7327,7 @@
           <w:p>
             <w:pPr>
               <w:rPr>
-                <w:rFonts w:ascii="宋体" w:eastAsia="宋体" w:hAnsi="宋体" w:cs="宋体" w:hint="eastAsia"/>
+                <w:rFonts w:ascii="宋体" w:eastAsia="宋体" w:hAnsi="宋体" w:cs="宋体"/>
                 <w:kern w:val="0"/>
                 <w:sz w:val="22"/>
               </w:rPr>
@@ -7459,7 +7359,7 @@
           <w:p>
             <w:pPr>
               <w:rPr>
-                <w:rFonts w:ascii="宋体" w:eastAsia="宋体" w:hAnsi="宋体" w:cs="宋体" w:hint="eastAsia"/>
+                <w:rFonts w:ascii="宋体" w:eastAsia="宋体" w:hAnsi="宋体" w:cs="宋体"/>
                 <w:kern w:val="0"/>
                 <w:sz w:val="22"/>
               </w:rPr>
@@ -7491,7 +7391,7 @@
           <w:p>
             <w:pPr>
               <w:rPr>
-                <w:rFonts w:ascii="宋体" w:eastAsia="宋体" w:hAnsi="宋体" w:cs="宋体" w:hint="eastAsia"/>
+                <w:rFonts w:ascii="宋体" w:eastAsia="宋体" w:hAnsi="宋体" w:cs="宋体"/>
                 <w:kern w:val="0"/>
                 <w:sz w:val="22"/>
               </w:rPr>
@@ -7521,7 +7421,7 @@
           <w:p>
             <w:pPr>
               <w:rPr>
-                <w:rFonts w:ascii="宋体" w:eastAsia="宋体" w:hAnsi="宋体" w:cs="宋体" w:hint="eastAsia"/>
+                <w:rFonts w:ascii="宋体" w:eastAsia="宋体" w:hAnsi="宋体" w:cs="宋体"/>
                 <w:color w:val="000000"/>
                 <w:kern w:val="0"/>
                 <w:sz w:val="22"/>
@@ -7547,19 +7447,18 @@
           <w:p>
             <w:pPr>
               <w:rPr>
-                <w:rFonts w:ascii="宋体" w:eastAsia="宋体" w:hAnsi="宋体" w:cs="宋体" w:hint="eastAsia"/>
-                <w:kern w:val="0"/>
-                <w:sz w:val="22"/>
-              </w:rPr>
-            </w:pPr>
-            <w:r>
-              <w:rPr>
-                <w:rFonts w:ascii="宋体" w:eastAsia="宋体" w:hAnsi="宋体" w:cs="宋体" w:hint="eastAsia"/>
-                <w:color w:val="000000"/>
-                <w:kern w:val="0"/>
-                <w:sz w:val="22"/>
-              </w:rPr>
-              <w:lastRenderedPageBreak/>
+                <w:rFonts w:ascii="宋体" w:eastAsia="宋体" w:hAnsi="宋体" w:cs="宋体"/>
+                <w:kern w:val="0"/>
+                <w:sz w:val="22"/>
+              </w:rPr>
+            </w:pPr>
+            <w:r>
+              <w:rPr>
+                <w:rFonts w:ascii="宋体" w:eastAsia="宋体" w:hAnsi="宋体" w:cs="宋体" w:hint="eastAsia"/>
+                <w:color w:val="000000"/>
+                <w:kern w:val="0"/>
+                <w:sz w:val="22"/>
+              </w:rPr>
               <w:t xml:space="preserve">   发布用户使用文档</w:t>
             </w:r>
           </w:p>
@@ -7580,7 +7479,7 @@
           <w:p>
             <w:pPr>
               <w:rPr>
-                <w:rFonts w:ascii="宋体" w:eastAsia="宋体" w:hAnsi="宋体" w:cs="宋体" w:hint="eastAsia"/>
+                <w:rFonts w:ascii="宋体" w:eastAsia="宋体" w:hAnsi="宋体" w:cs="宋体"/>
                 <w:kern w:val="0"/>
                 <w:sz w:val="22"/>
               </w:rPr>
@@ -7612,7 +7511,7 @@
           <w:p>
             <w:pPr>
               <w:rPr>
-                <w:rFonts w:ascii="宋体" w:eastAsia="宋体" w:hAnsi="宋体" w:cs="宋体" w:hint="eastAsia"/>
+                <w:rFonts w:ascii="宋体" w:eastAsia="宋体" w:hAnsi="宋体" w:cs="宋体"/>
                 <w:kern w:val="0"/>
                 <w:sz w:val="22"/>
               </w:rPr>
@@ -7644,7 +7543,7 @@
           <w:p>
             <w:pPr>
               <w:rPr>
-                <w:rFonts w:ascii="宋体" w:eastAsia="宋体" w:hAnsi="宋体" w:cs="宋体" w:hint="eastAsia"/>
+                <w:rFonts w:ascii="宋体" w:eastAsia="宋体" w:hAnsi="宋体" w:cs="宋体"/>
                 <w:kern w:val="0"/>
                 <w:sz w:val="22"/>
               </w:rPr>
@@ -7674,7 +7573,7 @@
           <w:p>
             <w:pPr>
               <w:rPr>
-                <w:rFonts w:ascii="宋体" w:eastAsia="宋体" w:hAnsi="宋体" w:cs="宋体" w:hint="eastAsia"/>
+                <w:rFonts w:ascii="宋体" w:eastAsia="宋体" w:hAnsi="宋体" w:cs="宋体"/>
                 <w:color w:val="000000"/>
                 <w:kern w:val="0"/>
                 <w:sz w:val="22"/>
@@ -7700,7 +7599,7 @@
           <w:p>
             <w:pPr>
               <w:rPr>
-                <w:rFonts w:ascii="宋体" w:eastAsia="宋体" w:hAnsi="宋体" w:cs="宋体" w:hint="eastAsia"/>
+                <w:rFonts w:ascii="宋体" w:eastAsia="宋体" w:hAnsi="宋体" w:cs="宋体"/>
                 <w:kern w:val="0"/>
                 <w:sz w:val="22"/>
               </w:rPr>
@@ -7732,7 +7631,7 @@
           <w:p>
             <w:pPr>
               <w:rPr>
-                <w:rFonts w:ascii="宋体" w:eastAsia="宋体" w:hAnsi="宋体" w:cs="宋体" w:hint="eastAsia"/>
+                <w:rFonts w:ascii="宋体" w:eastAsia="宋体" w:hAnsi="宋体" w:cs="宋体"/>
                 <w:kern w:val="0"/>
                 <w:sz w:val="22"/>
               </w:rPr>
@@ -7764,7 +7663,7 @@
           <w:p>
             <w:pPr>
               <w:rPr>
-                <w:rFonts w:ascii="宋体" w:eastAsia="宋体" w:hAnsi="宋体" w:cs="宋体" w:hint="eastAsia"/>
+                <w:rFonts w:ascii="宋体" w:eastAsia="宋体" w:hAnsi="宋体" w:cs="宋体"/>
                 <w:kern w:val="0"/>
                 <w:sz w:val="22"/>
               </w:rPr>
@@ -7796,7 +7695,7 @@
           <w:p>
             <w:pPr>
               <w:rPr>
-                <w:rFonts w:ascii="宋体" w:eastAsia="宋体" w:hAnsi="宋体" w:cs="宋体" w:hint="eastAsia"/>
+                <w:rFonts w:ascii="宋体" w:eastAsia="宋体" w:hAnsi="宋体" w:cs="宋体"/>
                 <w:kern w:val="0"/>
                 <w:sz w:val="22"/>
               </w:rPr>
@@ -7826,17 +7725,164 @@
           <w:p>
             <w:pPr>
               <w:rPr>
-                <w:rFonts w:ascii="宋体" w:eastAsia="宋体" w:hAnsi="宋体" w:cs="宋体" w:hint="eastAsia"/>
-                <w:color w:val="000000"/>
-                <w:kern w:val="0"/>
-                <w:sz w:val="22"/>
-              </w:rPr>
-            </w:pPr>
+                <w:rFonts w:ascii="宋体" w:eastAsia="宋体" w:hAnsi="宋体" w:cs="宋体"/>
+                <w:color w:val="000000"/>
+                <w:kern w:val="0"/>
+                <w:sz w:val="22"/>
+              </w:rPr>
+            </w:pPr>
+          </w:p>
+        </w:tc>
+      </w:tr>
+      <w:tr>
+        <w:tc>
+          <w:tcPr>
+            <w:tcW w:w="2564" w:type="dxa"/>
+            <w:tcBorders>
+              <w:top w:val="single" w:sz="4" w:space="0" w:color="B1BBCC"/>
+              <w:left w:val="single" w:sz="4" w:space="0" w:color="B1BBCC"/>
+              <w:bottom w:val="single" w:sz="4" w:space="0" w:color="B1BBCC"/>
+              <w:right w:val="single" w:sz="4" w:space="0" w:color="B1BBCC"/>
+            </w:tcBorders>
+            <w:shd w:val="clear" w:color="auto" w:fill="FFFFFF"/>
+            <w:vAlign w:val="center"/>
+          </w:tcPr>
+          <w:p>
+            <w:pPr>
+              <w:rPr>
+                <w:rFonts w:ascii="宋体" w:eastAsia="宋体" w:hAnsi="宋体" w:cs="宋体"/>
+                <w:b/>
+                <w:color w:val="000000"/>
+                <w:kern w:val="0"/>
+                <w:sz w:val="22"/>
+              </w:rPr>
+            </w:pPr>
+            <w:r>
+              <w:rPr>
+                <w:rFonts w:ascii="宋体" w:eastAsia="宋体" w:hAnsi="宋体" w:cs="宋体" w:hint="eastAsia"/>
+                <w:b/>
+                <w:color w:val="000000"/>
+                <w:kern w:val="0"/>
+                <w:sz w:val="22"/>
+              </w:rPr>
+              <w:t>总计</w:t>
+            </w:r>
+          </w:p>
+        </w:tc>
+        <w:tc>
+          <w:tcPr>
+            <w:tcW w:w="850" w:type="dxa"/>
+            <w:tcBorders>
+              <w:top w:val="single" w:sz="4" w:space="0" w:color="B1BBCC"/>
+              <w:left w:val="single" w:sz="4" w:space="0" w:color="B1BBCC"/>
+              <w:bottom w:val="single" w:sz="4" w:space="0" w:color="B1BBCC"/>
+              <w:right w:val="single" w:sz="4" w:space="0" w:color="B1BBCC"/>
+            </w:tcBorders>
+            <w:shd w:val="clear" w:color="auto" w:fill="FFFFFF"/>
+            <w:vAlign w:val="center"/>
+          </w:tcPr>
+          <w:p>
+            <w:pPr>
+              <w:rPr>
+                <w:rFonts w:ascii="宋体" w:eastAsia="宋体" w:hAnsi="宋体" w:cs="宋体"/>
+                <w:color w:val="000000"/>
+                <w:kern w:val="0"/>
+                <w:sz w:val="22"/>
+              </w:rPr>
+            </w:pPr>
+          </w:p>
+        </w:tc>
+        <w:tc>
+          <w:tcPr>
+            <w:tcW w:w="1701" w:type="dxa"/>
+            <w:tcBorders>
+              <w:top w:val="single" w:sz="4" w:space="0" w:color="B1BBCC"/>
+              <w:left w:val="single" w:sz="4" w:space="0" w:color="B1BBCC"/>
+              <w:bottom w:val="single" w:sz="4" w:space="0" w:color="B1BBCC"/>
+              <w:right w:val="single" w:sz="4" w:space="0" w:color="B1BBCC"/>
+            </w:tcBorders>
+            <w:shd w:val="clear" w:color="auto" w:fill="FFFFFF"/>
+            <w:vAlign w:val="center"/>
+          </w:tcPr>
+          <w:p>
+            <w:pPr>
+              <w:rPr>
+                <w:rFonts w:ascii="宋体" w:eastAsia="宋体" w:hAnsi="宋体" w:cs="宋体"/>
+                <w:color w:val="000000"/>
+                <w:kern w:val="0"/>
+                <w:sz w:val="22"/>
+              </w:rPr>
+            </w:pPr>
+          </w:p>
+        </w:tc>
+        <w:tc>
+          <w:tcPr>
+            <w:tcW w:w="1805" w:type="dxa"/>
+            <w:tcBorders>
+              <w:top w:val="single" w:sz="4" w:space="0" w:color="B1BBCC"/>
+              <w:left w:val="single" w:sz="4" w:space="0" w:color="B1BBCC"/>
+              <w:bottom w:val="single" w:sz="4" w:space="0" w:color="B1BBCC"/>
+              <w:right w:val="single" w:sz="4" w:space="0" w:color="B1BBCC"/>
+            </w:tcBorders>
+            <w:shd w:val="clear" w:color="auto" w:fill="FFFFFF"/>
+            <w:vAlign w:val="center"/>
+          </w:tcPr>
+          <w:p>
+            <w:pPr>
+              <w:rPr>
+                <w:rFonts w:ascii="宋体" w:eastAsia="宋体" w:hAnsi="宋体" w:cs="宋体"/>
+                <w:color w:val="000000"/>
+                <w:kern w:val="0"/>
+                <w:sz w:val="22"/>
+              </w:rPr>
+            </w:pPr>
+          </w:p>
+        </w:tc>
+        <w:tc>
+          <w:tcPr>
+            <w:tcW w:w="1410" w:type="dxa"/>
+            <w:tcBorders>
+              <w:top w:val="single" w:sz="4" w:space="0" w:color="B1BBCC"/>
+              <w:left w:val="single" w:sz="4" w:space="0" w:color="B1BBCC"/>
+              <w:bottom w:val="single" w:sz="4" w:space="0" w:color="B1BBCC"/>
+              <w:right w:val="single" w:sz="4" w:space="0" w:color="B1BBCC"/>
+            </w:tcBorders>
+            <w:shd w:val="clear" w:color="auto" w:fill="FFFFFF"/>
+          </w:tcPr>
+          <w:p>
+            <w:pPr>
+              <w:rPr>
+                <w:rFonts w:ascii="宋体" w:eastAsia="宋体" w:hAnsi="宋体" w:cs="宋体"/>
+                <w:b/>
+                <w:color w:val="000000"/>
+                <w:kern w:val="0"/>
+                <w:sz w:val="22"/>
+              </w:rPr>
+            </w:pPr>
+            <w:r>
+              <w:rPr>
+                <w:rFonts w:ascii="宋体" w:eastAsia="宋体" w:hAnsi="宋体" w:cs="宋体" w:hint="eastAsia"/>
+                <w:b/>
+                <w:color w:val="000000"/>
+                <w:kern w:val="0"/>
+                <w:sz w:val="22"/>
+              </w:rPr>
+              <w:t>8</w:t>
+            </w:r>
+            <w:r>
+              <w:rPr>
+                <w:rFonts w:ascii="宋体" w:eastAsia="宋体" w:hAnsi="宋体" w:cs="宋体"/>
+                <w:b/>
+                <w:color w:val="000000"/>
+                <w:kern w:val="0"/>
+                <w:sz w:val="22"/>
+              </w:rPr>
+              <w:t>46500</w:t>
+            </w:r>
           </w:p>
         </w:tc>
       </w:tr>
     </w:tbl>
-    <w:p/>
     <w:p/>
     <w:p>
       <w:pPr>
@@ -7844,6 +7890,8 @@
           <w:rFonts w:hint="eastAsia"/>
         </w:rPr>
       </w:pPr>
+      <w:bookmarkStart w:id="4" w:name="_GoBack"/>
+      <w:bookmarkEnd w:id="4"/>
     </w:p>
     <w:sectPr>
       <w:pgSz w:w="11906" w:h="16838"/>
@@ -9033,7 +9081,7 @@
 </file>
 
 <file path=customXml/itemProps1.xml><?xml version="1.0" encoding="utf-8"?>
-<ds:datastoreItem xmlns:ds="http://schemas.openxmlformats.org/officeDocument/2006/customXml" ds:itemID="{7B5C8D3B-ADA1-4C1C-8A59-CA308278B6AC}">
+<ds:datastoreItem xmlns:ds="http://schemas.openxmlformats.org/officeDocument/2006/customXml" ds:itemID="{DC66ADF6-C888-4AD7-B9AF-349B33BDA9C1}">
   <ds:schemaRefs>
     <ds:schemaRef ds:uri="http://schemas.openxmlformats.org/officeDocument/2006/bibliography"/>
   </ds:schemaRefs>
